--- a/README.docx
+++ b/README.docx
@@ -118,6 +118,63 @@
           <w:lang w:val="es-ES"/>
         </w:rPr>
         <w:lastRenderedPageBreak/>
+        <w:t>Granularidad</w:t>
+      </w:r>
+    </w:p>
+    <w:p>
+      <w:pPr>
+        <w:rPr>
+          <w:lang w:val="es-ES"/>
+        </w:rPr>
+      </w:pPr>
+      <w:proofErr w:type="spellStart"/>
+      <w:r>
+        <w:rPr>
+          <w:lang w:val="es-ES"/>
+        </w:rPr>
+        <w:t>Lorem</w:t>
+      </w:r>
+      <w:proofErr w:type="spellEnd"/>
+      <w:r>
+        <w:rPr>
+          <w:lang w:val="es-ES"/>
+        </w:rPr>
+        <w:t xml:space="preserve"> </w:t>
+      </w:r>
+      <w:proofErr w:type="spellStart"/>
+      <w:r>
+        <w:rPr>
+          <w:lang w:val="es-ES"/>
+        </w:rPr>
+        <w:t>ipsum</w:t>
+      </w:r>
+      <w:proofErr w:type="spellEnd"/>
+    </w:p>
+    <w:p>
+      <w:pPr>
+        <w:rPr>
+          <w:lang w:val="es-ES"/>
+        </w:rPr>
+      </w:pPr>
+      <w:r>
+        <w:rPr>
+          <w:lang w:val="es-ES"/>
+        </w:rPr>
+        <w:br w:type="page"/>
+      </w:r>
+    </w:p>
+    <w:p>
+      <w:pPr>
+        <w:pStyle w:val="Title"/>
+        <w:rPr>
+          <w:lang w:val="es-ES"/>
+        </w:rPr>
+      </w:pPr>
+      <w:r>
+        <w:rPr>
+          <w:lang w:val="es-ES"/>
+        </w:rPr>
+        <w:lastRenderedPageBreak/>
         <w:t>Dimensiones</w:t>
       </w:r>
     </w:p>
@@ -359,6 +416,46 @@
           <w:lang w:val="es-ES"/>
         </w:rPr>
         <w:t>week_num_overall</w:t>
+      </w:r>
+      <w:proofErr w:type="spellEnd"/>
+    </w:p>
+    <w:p>
+      <w:pPr>
+        <w:pStyle w:val="ListParagraph"/>
+        <w:numPr>
+          <w:ilvl w:val="0"/>
+          <w:numId w:val="3"/>
+        </w:numPr>
+        <w:rPr>
+          <w:lang w:val="es-ES"/>
+        </w:rPr>
+      </w:pPr>
+      <w:proofErr w:type="spellStart"/>
+      <w:r>
+        <w:rPr>
+          <w:lang w:val="es-ES"/>
+        </w:rPr>
+        <w:t>week_begin_date</w:t>
+      </w:r>
+      <w:proofErr w:type="spellEnd"/>
+    </w:p>
+    <w:p>
+      <w:pPr>
+        <w:pStyle w:val="ListParagraph"/>
+        <w:numPr>
+          <w:ilvl w:val="0"/>
+          <w:numId w:val="3"/>
+        </w:numPr>
+        <w:rPr>
+          <w:lang w:val="es-ES"/>
+        </w:rPr>
+      </w:pPr>
+      <w:proofErr w:type="spellStart"/>
+      <w:r>
+        <w:rPr>
+          <w:lang w:val="es-ES"/>
+        </w:rPr>
+        <w:t>week_begin_date_key</w:t>
       </w:r>
       <w:proofErr w:type="spellEnd"/>
     </w:p>
@@ -620,8 +717,22 @@
         <w:rPr>
           <w:lang w:val="es-ES"/>
         </w:rPr>
-        <w:t>Nombre: dim_client</w:t>
-      </w:r>
+        <w:t xml:space="preserve">Nombre: </w:t>
+      </w:r>
+      <w:proofErr w:type="spellStart"/>
+      <w:r>
+        <w:rPr>
+          <w:lang w:val="es-ES"/>
+        </w:rPr>
+        <w:t>dim_c</w:t>
+      </w:r>
+      <w:r>
+        <w:rPr>
+          <w:lang w:val="es-ES"/>
+        </w:rPr>
+        <w:t>ustomer</w:t>
+      </w:r>
+      <w:proofErr w:type="spellEnd"/>
     </w:p>
     <w:p>
       <w:pPr>
@@ -934,7 +1045,27 @@
         <w:rPr>
           <w:lang w:val="es-ES"/>
         </w:rPr>
-        <w:t>Dimensión de pedidio:</w:t>
+        <w:t>Dimensión de</w:t>
+      </w:r>
+      <w:r>
+        <w:rPr>
+          <w:lang w:val="es-ES"/>
+        </w:rPr>
+        <w:t xml:space="preserve"> tipo de </w:t>
+      </w:r>
+      <w:proofErr w:type="spellStart"/>
+      <w:r>
+        <w:rPr>
+          <w:lang w:val="es-ES"/>
+        </w:rPr>
+        <w:t>envio</w:t>
+      </w:r>
+      <w:proofErr w:type="spellEnd"/>
+      <w:r>
+        <w:rPr>
+          <w:lang w:val="es-ES"/>
+        </w:rPr>
+        <w:t>:</w:t>
       </w:r>
     </w:p>
     <w:p>
@@ -955,7 +1086,13 @@
         <w:rPr>
           <w:lang w:val="es-ES"/>
         </w:rPr>
-        <w:t>dim_order</w:t>
+        <w:t>dim_</w:t>
+      </w:r>
+      <w:r>
+        <w:rPr>
+          <w:lang w:val="es-ES"/>
+        </w:rPr>
+        <w:t>ship_mode</w:t>
       </w:r>
       <w:proofErr w:type="spellEnd"/>
     </w:p>
@@ -989,27 +1126,13 @@
         <w:rPr>
           <w:lang w:val="es-ES"/>
         </w:rPr>
-        <w:t>sk_order</w:t>
-      </w:r>
-      <w:proofErr w:type="spellEnd"/>
-    </w:p>
-    <w:p>
-      <w:pPr>
-        <w:pStyle w:val="ListParagraph"/>
-        <w:numPr>
-          <w:ilvl w:val="0"/>
-          <w:numId w:val="1"/>
-        </w:numPr>
-        <w:rPr>
-          <w:lang w:val="es-ES"/>
-        </w:rPr>
-      </w:pPr>
-      <w:proofErr w:type="spellStart"/>
-      <w:r>
-        <w:rPr>
-          <w:lang w:val="es-ES"/>
-        </w:rPr>
-        <w:t>order_id</w:t>
+        <w:t>sk_</w:t>
+      </w:r>
+      <w:r>
+        <w:rPr>
+          <w:lang w:val="es-ES"/>
+        </w:rPr>
+        <w:t>ship_mode</w:t>
       </w:r>
       <w:proofErr w:type="spellEnd"/>
     </w:p>
@@ -1264,6 +1387,7 @@
     </w:p>
     <w:p>
       <w:pPr>
+        <w:pStyle w:val="Title"/>
         <w:rPr>
           <w:lang w:val="es-ES"/>
         </w:rPr>
@@ -1273,6 +1397,26 @@
           <w:lang w:val="es-ES"/>
         </w:rPr>
         <w:lastRenderedPageBreak/>
+        <w:t>Hechos</w:t>
+      </w:r>
+    </w:p>
+    <w:p>
+      <w:pPr>
+        <w:rPr>
+          <w:lang w:val="es-ES"/>
+        </w:rPr>
+      </w:pPr>
+    </w:p>
+    <w:p>
+      <w:pPr>
+        <w:rPr>
+          <w:lang w:val="es-ES"/>
+        </w:rPr>
+      </w:pPr>
+      <w:r>
+        <w:rPr>
+          <w:lang w:val="es-ES"/>
+        </w:rPr>
         <w:t>Hechos:</w:t>
       </w:r>
     </w:p>
@@ -1294,7 +1438,7 @@
         <w:rPr>
           <w:lang w:val="es-ES"/>
         </w:rPr>
-        <w:t>fact_sales</w:t>
+        <w:t>fac_sales</w:t>
       </w:r>
       <w:proofErr w:type="spellEnd"/>
     </w:p>
@@ -1328,7 +1472,13 @@
         <w:rPr>
           <w:lang w:val="es-ES"/>
         </w:rPr>
-        <w:t>sk_customer</w:t>
+        <w:t>sk_</w:t>
+      </w:r>
+      <w:r>
+        <w:rPr>
+          <w:lang w:val="es-ES"/>
+        </w:rPr>
+        <w:t>customer</w:t>
       </w:r>
       <w:proofErr w:type="spellEnd"/>
     </w:p>
@@ -1368,7 +1518,13 @@
         <w:rPr>
           <w:lang w:val="es-ES"/>
         </w:rPr>
-        <w:t>sk_order</w:t>
+        <w:t>sk_</w:t>
+      </w:r>
+      <w:r>
+        <w:rPr>
+          <w:lang w:val="es-ES"/>
+        </w:rPr>
+        <w:t>ship_mode</w:t>
       </w:r>
       <w:proofErr w:type="spellEnd"/>
     </w:p>
@@ -1408,7 +1564,7 @@
         <w:rPr>
           <w:lang w:val="es-ES"/>
         </w:rPr>
-        <w:t>order_date</w:t>
+        <w:t>sk_date_key_order_date</w:t>
       </w:r>
       <w:proofErr w:type="spellEnd"/>
     </w:p>
@@ -1428,7 +1584,7 @@
         <w:rPr>
           <w:lang w:val="es-ES"/>
         </w:rPr>
-        <w:t>ship_date</w:t>
+        <w:t>sk_date_key_ship_date</w:t>
       </w:r>
       <w:proofErr w:type="spellEnd"/>
     </w:p>
@@ -1443,6 +1599,46 @@
           <w:lang w:val="es-ES"/>
         </w:rPr>
       </w:pPr>
+      <w:proofErr w:type="spellStart"/>
+      <w:r>
+        <w:rPr>
+          <w:lang w:val="es-ES"/>
+        </w:rPr>
+        <w:t>row_id</w:t>
+      </w:r>
+      <w:proofErr w:type="spellEnd"/>
+    </w:p>
+    <w:p>
+      <w:pPr>
+        <w:pStyle w:val="ListParagraph"/>
+        <w:numPr>
+          <w:ilvl w:val="0"/>
+          <w:numId w:val="1"/>
+        </w:numPr>
+        <w:rPr>
+          <w:lang w:val="es-ES"/>
+        </w:rPr>
+      </w:pPr>
+      <w:proofErr w:type="spellStart"/>
+      <w:r>
+        <w:rPr>
+          <w:lang w:val="es-ES"/>
+        </w:rPr>
+        <w:t>order_id</w:t>
+      </w:r>
+      <w:proofErr w:type="spellEnd"/>
+    </w:p>
+    <w:p>
+      <w:pPr>
+        <w:pStyle w:val="ListParagraph"/>
+        <w:numPr>
+          <w:ilvl w:val="0"/>
+          <w:numId w:val="1"/>
+        </w:numPr>
+        <w:rPr>
+          <w:lang w:val="es-ES"/>
+        </w:rPr>
+      </w:pPr>
       <w:r>
         <w:rPr>
           <w:lang w:val="es-ES"/>
@@ -1509,40 +1705,6 @@
         <w:t>profit</w:t>
       </w:r>
       <w:proofErr w:type="spellEnd"/>
-    </w:p>
-    <w:p>
-      <w:pPr>
-        <w:pStyle w:val="ListParagraph"/>
-        <w:numPr>
-          <w:ilvl w:val="0"/>
-          <w:numId w:val="1"/>
-        </w:numPr>
-        <w:rPr>
-          <w:lang w:val="es-ES"/>
-        </w:rPr>
-      </w:pPr>
-      <w:proofErr w:type="spellStart"/>
-      <w:r>
-        <w:rPr>
-          <w:lang w:val="es-ES"/>
-        </w:rPr>
-        <w:t>row_id</w:t>
-      </w:r>
-      <w:proofErr w:type="spellEnd"/>
-    </w:p>
-    <w:p>
-      <w:pPr>
-        <w:rPr>
-          <w:lang w:val="es-ES"/>
-        </w:rPr>
-      </w:pPr>
-    </w:p>
-    <w:p>
-      <w:pPr>
-        <w:rPr>
-          <w:lang w:val="es-ES"/>
-        </w:rPr>
-      </w:pPr>
     </w:p>
     <w:sectPr>
       <w:pgSz w:w="12240" w:h="15840"/>
@@ -1552,6 +1714,44 @@
     </w:sectPr>
   </w:body>
 </w:document>
+</file>
+
+<file path=word/endnotes.xml><?xml version="1.0" encoding="utf-8"?>
+<w:endnotes xmlns:wpc="http://schemas.microsoft.com/office/word/2010/wordprocessingCanvas" xmlns:cx="http://schemas.microsoft.com/office/drawing/2014/chartex" xmlns:cx1="http://schemas.microsoft.com/office/drawing/2015/9/8/chartex" xmlns:cx2="http://schemas.microsoft.com/office/drawing/2015/10/21/chartex" xmlns:cx3="http://schemas.microsoft.com/office/drawing/2016/5/9/chartex" xmlns:cx4="http://schemas.microsoft.com/office/drawing/2016/5/10/chartex" xmlns:cx5="http://schemas.microsoft.com/office/drawing/2016/5/11/chartex" xmlns:cx6="http://schemas.microsoft.com/office/drawing/2016/5/12/chartex" xmlns:cx7="http://schemas.microsoft.com/office/drawing/2016/5/13/chartex" xmlns:cx8="http://schemas.microsoft.com/office/drawing/2016/5/14/chartex" xmlns:mc="http://schemas.openxmlformats.org/markup-compatibility/2006" xmlns:aink="http://schemas.microsoft.com/office/drawing/2016/ink" xmlns:am3d="http://schemas.microsoft.com/office/drawing/2017/model3d" xmlns:o="urn:schemas-microsoft-com:office:office" xmlns:oel="http://schemas.microsoft.com/office/2019/extlst" xmlns:r="http://schemas.openxmlformats.org/officeDocument/2006/relationships" xmlns:m="http://schemas.openxmlformats.org/officeDocument/2006/math" xmlns:v="urn:schemas-microsoft-com:vml" xmlns:wp14="http://schemas.microsoft.com/office/word/2010/wordprocessingDrawing" xmlns:wp="http://schemas.openxmlformats.org/drawingml/2006/wordprocessingDrawing" xmlns:w10="urn:schemas-microsoft-com:office:word" xmlns:w="http://schemas.openxmlformats.org/wordprocessingml/2006/main" xmlns:w14="http://schemas.microsoft.com/office/word/2010/wordml" xmlns:w15="http://schemas.microsoft.com/office/word/2012/wordml" xmlns:w16cex="http://schemas.microsoft.com/office/word/2018/wordml/cex" xmlns:w16cid="http://schemas.microsoft.com/office/word/2016/wordml/cid" xmlns:w16="http://schemas.microsoft.com/office/word/2018/wordml" xmlns:w16sdtdh="http://schemas.microsoft.com/office/word/2020/wordml/sdtdatahash" xmlns:w16se="http://schemas.microsoft.com/office/word/2015/wordml/symex" xmlns:wpg="http://schemas.microsoft.com/office/word/2010/wordprocessingGroup" xmlns:wpi="http://schemas.microsoft.com/office/word/2010/wordprocessingInk" xmlns:wne="http://schemas.microsoft.com/office/word/2006/wordml" xmlns:wps="http://schemas.microsoft.com/office/word/2010/wordprocessingShape" mc:Ignorable="w14 w15 w16se w16cid w16 w16cex w16sdtdh wp14">
+  <w:endnote w:type="separator" w:id="-1">
+    <w:p>
+      <w:r>
+        <w:separator/>
+      </w:r>
+    </w:p>
+  </w:endnote>
+  <w:endnote w:type="continuationSeparator" w:id="0">
+    <w:p>
+      <w:r>
+        <w:continuationSeparator/>
+      </w:r>
+    </w:p>
+  </w:endnote>
+</w:endnotes>
+</file>
+
+<file path=word/footnotes.xml><?xml version="1.0" encoding="utf-8"?>
+<w:footnotes xmlns:wpc="http://schemas.microsoft.com/office/word/2010/wordprocessingCanvas" xmlns:cx="http://schemas.microsoft.com/office/drawing/2014/chartex" xmlns:cx1="http://schemas.microsoft.com/office/drawing/2015/9/8/chartex" xmlns:cx2="http://schemas.microsoft.com/office/drawing/2015/10/21/chartex" xmlns:cx3="http://schemas.microsoft.com/office/drawing/2016/5/9/chartex" xmlns:cx4="http://schemas.microsoft.com/office/drawing/2016/5/10/chartex" xmlns:cx5="http://schemas.microsoft.com/office/drawing/2016/5/11/chartex" xmlns:cx6="http://schemas.microsoft.com/office/drawing/2016/5/12/chartex" xmlns:cx7="http://schemas.microsoft.com/office/drawing/2016/5/13/chartex" xmlns:cx8="http://schemas.microsoft.com/office/drawing/2016/5/14/chartex" xmlns:mc="http://schemas.openxmlformats.org/markup-compatibility/2006" xmlns:aink="http://schemas.microsoft.com/office/drawing/2016/ink" xmlns:am3d="http://schemas.microsoft.com/office/drawing/2017/model3d" xmlns:o="urn:schemas-microsoft-com:office:office" xmlns:oel="http://schemas.microsoft.com/office/2019/extlst" xmlns:r="http://schemas.openxmlformats.org/officeDocument/2006/relationships" xmlns:m="http://schemas.openxmlformats.org/officeDocument/2006/math" xmlns:v="urn:schemas-microsoft-com:vml" xmlns:wp14="http://schemas.microsoft.com/office/word/2010/wordprocessingDrawing" xmlns:wp="http://schemas.openxmlformats.org/drawingml/2006/wordprocessingDrawing" xmlns:w10="urn:schemas-microsoft-com:office:word" xmlns:w="http://schemas.openxmlformats.org/wordprocessingml/2006/main" xmlns:w14="http://schemas.microsoft.com/office/word/2010/wordml" xmlns:w15="http://schemas.microsoft.com/office/word/2012/wordml" xmlns:w16cex="http://schemas.microsoft.com/office/word/2018/wordml/cex" xmlns:w16cid="http://schemas.microsoft.com/office/word/2016/wordml/cid" xmlns:w16="http://schemas.microsoft.com/office/word/2018/wordml" xmlns:w16sdtdh="http://schemas.microsoft.com/office/word/2020/wordml/sdtdatahash" xmlns:w16se="http://schemas.microsoft.com/office/word/2015/wordml/symex" xmlns:wpg="http://schemas.microsoft.com/office/word/2010/wordprocessingGroup" xmlns:wpi="http://schemas.microsoft.com/office/word/2010/wordprocessingInk" xmlns:wne="http://schemas.microsoft.com/office/word/2006/wordml" xmlns:wps="http://schemas.microsoft.com/office/word/2010/wordprocessingShape" mc:Ignorable="w14 w15 w16se w16cid w16 w16cex w16sdtdh wp14">
+  <w:footnote w:type="separator" w:id="-1">
+    <w:p>
+      <w:r>
+        <w:separator/>
+      </w:r>
+    </w:p>
+  </w:footnote>
+  <w:footnote w:type="continuationSeparator" w:id="0">
+    <w:p>
+      <w:r>
+        <w:continuationSeparator/>
+      </w:r>
+    </w:p>
+  </w:footnote>
+</w:footnotes>
 </file>
 
 <file path=word/numbering.xml><?xml version="1.0" encoding="utf-8"?>
@@ -2815,6 +3015,48 @@
       <w:spacing w:val="5"/>
     </w:rPr>
   </w:style>
+  <w:style w:type="paragraph" w:styleId="Header">
+    <w:name w:val="header"/>
+    <w:basedOn w:val="Normal"/>
+    <w:link w:val="HeaderChar"/>
+    <w:uiPriority w:val="99"/>
+    <w:unhideWhenUsed/>
+    <w:rsid w:val="00ED32E2"/>
+    <w:pPr>
+      <w:tabs>
+        <w:tab w:val="center" w:pos="4680"/>
+        <w:tab w:val="right" w:pos="9360"/>
+      </w:tabs>
+    </w:pPr>
+  </w:style>
+  <w:style w:type="character" w:customStyle="1" w:styleId="HeaderChar">
+    <w:name w:val="Header Char"/>
+    <w:basedOn w:val="DefaultParagraphFont"/>
+    <w:link w:val="Header"/>
+    <w:uiPriority w:val="99"/>
+    <w:rsid w:val="00ED32E2"/>
+  </w:style>
+  <w:style w:type="paragraph" w:styleId="Footer">
+    <w:name w:val="footer"/>
+    <w:basedOn w:val="Normal"/>
+    <w:link w:val="FooterChar"/>
+    <w:uiPriority w:val="99"/>
+    <w:unhideWhenUsed/>
+    <w:rsid w:val="00ED32E2"/>
+    <w:pPr>
+      <w:tabs>
+        <w:tab w:val="center" w:pos="4680"/>
+        <w:tab w:val="right" w:pos="9360"/>
+      </w:tabs>
+    </w:pPr>
+  </w:style>
+  <w:style w:type="character" w:customStyle="1" w:styleId="FooterChar">
+    <w:name w:val="Footer Char"/>
+    <w:basedOn w:val="DefaultParagraphFont"/>
+    <w:link w:val="Footer"/>
+    <w:uiPriority w:val="99"/>
+    <w:rsid w:val="00ED32E2"/>
+  </w:style>
 </w:styles>
 </file>
 

--- a/README.docx
+++ b/README.docx
@@ -68,41 +68,94 @@
           <w:szCs w:val="40"/>
           <w:lang w:val="es-ES"/>
         </w:rPr>
-        <w:t xml:space="preserve">Data </w:t>
-      </w:r>
-      <w:proofErr w:type="spellStart"/>
-      <w:r>
+        <w:t>Data Warehouse – Proyecto 1</w:t>
+      </w:r>
+    </w:p>
+    <w:p>
+      <w:pPr>
         <w:rPr>
           <w:sz w:val="40"/>
           <w:szCs w:val="40"/>
           <w:lang w:val="es-ES"/>
         </w:rPr>
-        <w:t>Warehouse</w:t>
-      </w:r>
-      <w:proofErr w:type="spellEnd"/>
-      <w:r>
-        <w:rPr>
+      </w:pPr>
+      <w:r>
+        <w:rPr>
+          <w:noProof/>
           <w:sz w:val="40"/>
           <w:szCs w:val="40"/>
           <w:lang w:val="es-ES"/>
         </w:rPr>
-        <w:t xml:space="preserve"> – Proyecto 1</w:t>
-      </w:r>
-    </w:p>
-    <w:p>
-      <w:pPr>
+        <w:drawing>
+          <wp:anchor distT="0" distB="0" distL="114300" distR="114300" simplePos="0" relativeHeight="251658240" behindDoc="0" locked="0" layoutInCell="1" allowOverlap="1" wp14:anchorId="2B9EF7CC" wp14:editId="018088D4">
+            <wp:simplePos x="0" y="0"/>
+            <wp:positionH relativeFrom="column">
+              <wp:posOffset>0</wp:posOffset>
+            </wp:positionH>
+            <wp:positionV relativeFrom="paragraph">
+              <wp:posOffset>1327150</wp:posOffset>
+            </wp:positionV>
+            <wp:extent cx="5943600" cy="2424430"/>
+            <wp:effectExtent l="0" t="0" r="0" b="1270"/>
+            <wp:wrapThrough wrapText="bothSides">
+              <wp:wrapPolygon edited="0">
+                <wp:start x="0" y="0"/>
+                <wp:lineTo x="0" y="21498"/>
+                <wp:lineTo x="21554" y="21498"/>
+                <wp:lineTo x="21554" y="0"/>
+                <wp:lineTo x="0" y="0"/>
+              </wp:wrapPolygon>
+            </wp:wrapThrough>
+            <wp:docPr id="553784229" name="Picture 1" descr="A person in a white shirt&#10;&#10;Description automatically generated"/>
+            <wp:cNvGraphicFramePr>
+              <a:graphicFrameLocks xmlns:a="http://schemas.openxmlformats.org/drawingml/2006/main" noChangeAspect="1"/>
+            </wp:cNvGraphicFramePr>
+            <a:graphic xmlns:a="http://schemas.openxmlformats.org/drawingml/2006/main">
+              <a:graphicData uri="http://schemas.openxmlformats.org/drawingml/2006/picture">
+                <pic:pic xmlns:pic="http://schemas.openxmlformats.org/drawingml/2006/picture">
+                  <pic:nvPicPr>
+                    <pic:cNvPr id="553784229" name="Picture 1" descr="A person in a white shirt&#10;&#10;Description automatically generated"/>
+                    <pic:cNvPicPr/>
+                  </pic:nvPicPr>
+                  <pic:blipFill>
+                    <a:blip r:embed="rId8" cstate="print">
+                      <a:extLst>
+                        <a:ext uri="{28A0092B-C50C-407E-A947-70E740481C1C}">
+                          <a14:useLocalDpi xmlns:a14="http://schemas.microsoft.com/office/drawing/2010/main" val="0"/>
+                        </a:ext>
+                      </a:extLst>
+                    </a:blip>
+                    <a:stretch>
+                      <a:fillRect/>
+                    </a:stretch>
+                  </pic:blipFill>
+                  <pic:spPr>
+                    <a:xfrm>
+                      <a:off x="0" y="0"/>
+                      <a:ext cx="5943600" cy="2424430"/>
+                    </a:xfrm>
+                    <a:prstGeom prst="rect">
+                      <a:avLst/>
+                    </a:prstGeom>
+                  </pic:spPr>
+                </pic:pic>
+              </a:graphicData>
+            </a:graphic>
+            <wp14:sizeRelH relativeFrom="page">
+              <wp14:pctWidth>0</wp14:pctWidth>
+            </wp14:sizeRelH>
+            <wp14:sizeRelV relativeFrom="page">
+              <wp14:pctHeight>0</wp14:pctHeight>
+            </wp14:sizeRelV>
+          </wp:anchor>
+        </w:drawing>
+      </w:r>
+      <w:r>
         <w:rPr>
           <w:sz w:val="40"/>
           <w:szCs w:val="40"/>
           <w:lang w:val="es-ES"/>
         </w:rPr>
-      </w:pPr>
-      <w:r>
-        <w:rPr>
-          <w:sz w:val="40"/>
-          <w:szCs w:val="40"/>
-          <w:lang w:val="es-ES"/>
-        </w:rPr>
         <w:br w:type="page"/>
       </w:r>
     </w:p>
@@ -124,40 +177,185 @@
     <w:p>
       <w:pPr>
         <w:rPr>
-          <w:lang w:val="es-ES"/>
-        </w:rPr>
-      </w:pPr>
-      <w:proofErr w:type="spellStart"/>
-      <w:r>
-        <w:rPr>
-          <w:lang w:val="es-ES"/>
-        </w:rPr>
-        <w:t>Lorem</w:t>
-      </w:r>
-      <w:proofErr w:type="spellEnd"/>
-      <w:r>
-        <w:rPr>
-          <w:lang w:val="es-ES"/>
-        </w:rPr>
-        <w:t xml:space="preserve"> </w:t>
-      </w:r>
-      <w:proofErr w:type="spellStart"/>
-      <w:r>
-        <w:rPr>
-          <w:lang w:val="es-ES"/>
-        </w:rPr>
-        <w:t>ipsum</w:t>
-      </w:r>
-      <w:proofErr w:type="spellEnd"/>
-    </w:p>
-    <w:p>
-      <w:pPr>
-        <w:rPr>
-          <w:lang w:val="es-ES"/>
-        </w:rPr>
-      </w:pPr>
-      <w:r>
-        <w:rPr>
+          <w:rFonts w:eastAsiaTheme="majorEastAsia" w:cstheme="majorBidi"/>
+          <w:spacing w:val="-10"/>
+          <w:kern w:val="28"/>
+          <w:lang w:val="es-ES"/>
+        </w:rPr>
+      </w:pPr>
+      <w:r>
+        <w:rPr>
+          <w:rFonts w:eastAsiaTheme="majorEastAsia" w:cstheme="majorBidi"/>
+          <w:spacing w:val="-10"/>
+          <w:kern w:val="28"/>
+          <w:lang w:val="es-ES"/>
+        </w:rPr>
+        <w:t xml:space="preserve">Tabla de hechos: </w:t>
+      </w:r>
+      <w:r>
+        <w:rPr>
+          <w:rFonts w:eastAsiaTheme="majorEastAsia" w:cstheme="majorBidi"/>
+          <w:b/>
+          <w:bCs/>
+          <w:spacing w:val="-10"/>
+          <w:kern w:val="28"/>
+          <w:lang w:val="es-ES"/>
+        </w:rPr>
+        <w:t>fact_sales</w:t>
+      </w:r>
+    </w:p>
+    <w:p>
+      <w:pPr>
+        <w:rPr>
+          <w:rFonts w:eastAsiaTheme="majorEastAsia" w:cstheme="majorBidi"/>
+          <w:spacing w:val="-10"/>
+          <w:kern w:val="28"/>
+          <w:lang w:val="es-ES"/>
+        </w:rPr>
+      </w:pPr>
+    </w:p>
+    <w:p>
+      <w:pPr>
+        <w:rPr>
+          <w:rFonts w:eastAsiaTheme="majorEastAsia" w:cstheme="majorBidi"/>
+          <w:spacing w:val="-10"/>
+          <w:kern w:val="28"/>
+          <w:lang w:val="es-ES"/>
+        </w:rPr>
+      </w:pPr>
+      <w:r>
+        <w:rPr>
+          <w:rFonts w:eastAsiaTheme="majorEastAsia" w:cstheme="majorBidi"/>
+          <w:b/>
+          <w:bCs/>
+          <w:spacing w:val="-10"/>
+          <w:kern w:val="28"/>
+          <w:lang w:val="es-ES"/>
+        </w:rPr>
+        <w:t>Una fila por cada producto en cada orden de venta</w:t>
+      </w:r>
+      <w:r>
+        <w:rPr>
+          <w:rFonts w:eastAsiaTheme="majorEastAsia" w:cstheme="majorBidi"/>
+          <w:spacing w:val="-10"/>
+          <w:kern w:val="28"/>
+          <w:lang w:val="es-ES"/>
+        </w:rPr>
+        <w:t xml:space="preserve">: </w:t>
+      </w:r>
+      <w:r>
+        <w:rPr>
+          <w:rFonts w:eastAsiaTheme="majorEastAsia" w:cstheme="majorBidi"/>
+          <w:spacing w:val="-10"/>
+          <w:kern w:val="28"/>
+          <w:lang w:val="es-ES"/>
+        </w:rPr>
+        <w:t>Cada registro en la tabla representa la venta de un product</w:t>
+      </w:r>
+      <w:r>
+        <w:rPr>
+          <w:rFonts w:eastAsiaTheme="majorEastAsia" w:cstheme="majorBidi"/>
+          <w:spacing w:val="-10"/>
+          <w:kern w:val="28"/>
+          <w:lang w:val="es-ES"/>
+        </w:rPr>
+        <w:t>o</w:t>
+      </w:r>
+    </w:p>
+    <w:p>
+      <w:pPr>
+        <w:rPr>
+          <w:rFonts w:eastAsiaTheme="majorEastAsia" w:cstheme="majorBidi"/>
+          <w:spacing w:val="-10"/>
+          <w:kern w:val="28"/>
+          <w:lang w:val="es-ES"/>
+        </w:rPr>
+      </w:pPr>
+    </w:p>
+    <w:p>
+      <w:pPr>
+        <w:rPr>
+          <w:rFonts w:eastAsiaTheme="majorEastAsia" w:cstheme="majorBidi"/>
+          <w:spacing w:val="-10"/>
+          <w:kern w:val="28"/>
+          <w:lang w:val="es-ES"/>
+        </w:rPr>
+      </w:pPr>
+      <w:r>
+        <w:rPr>
+          <w:rFonts w:eastAsiaTheme="majorEastAsia" w:cstheme="majorBidi"/>
+          <w:b/>
+          <w:bCs/>
+          <w:spacing w:val="-10"/>
+          <w:kern w:val="28"/>
+          <w:lang w:val="es-ES"/>
+        </w:rPr>
+        <w:t>Fecha de orden y fecha de envío</w:t>
+      </w:r>
+      <w:r>
+        <w:rPr>
+          <w:rFonts w:eastAsiaTheme="majorEastAsia" w:cstheme="majorBidi"/>
+          <w:spacing w:val="-10"/>
+          <w:kern w:val="28"/>
+          <w:lang w:val="es-ES"/>
+        </w:rPr>
+        <w:t>: Permite analizar las ventas por cuando se realizó la venta, así como también por cuándo se enviaron los productos</w:t>
+      </w:r>
+    </w:p>
+    <w:p>
+      <w:pPr>
+        <w:rPr>
+          <w:rFonts w:eastAsiaTheme="majorEastAsia" w:cstheme="majorBidi"/>
+          <w:spacing w:val="-10"/>
+          <w:kern w:val="28"/>
+          <w:lang w:val="es-ES"/>
+        </w:rPr>
+      </w:pPr>
+    </w:p>
+    <w:p>
+      <w:pPr>
+        <w:rPr>
+          <w:rFonts w:eastAsiaTheme="majorEastAsia" w:cstheme="majorBidi"/>
+          <w:spacing w:val="-10"/>
+          <w:kern w:val="28"/>
+          <w:lang w:val="es-ES"/>
+        </w:rPr>
+      </w:pPr>
+      <w:r>
+        <w:rPr>
+          <w:rFonts w:eastAsiaTheme="majorEastAsia" w:cstheme="majorBidi"/>
+          <w:b/>
+          <w:bCs/>
+          <w:spacing w:val="-10"/>
+          <w:kern w:val="28"/>
+          <w:lang w:val="es-ES"/>
+        </w:rPr>
+        <w:t>Análisis por cliente, producto, modo de envío y ubicación geográfica</w:t>
+      </w:r>
+      <w:r>
+        <w:rPr>
+          <w:rFonts w:eastAsiaTheme="majorEastAsia" w:cstheme="majorBidi"/>
+          <w:spacing w:val="-10"/>
+          <w:kern w:val="28"/>
+          <w:lang w:val="es-ES"/>
+        </w:rPr>
+        <w:t xml:space="preserve">: Cada registro permite analizar quien compró (cliente), qué se compró (producto), como se envió (modo de envío) y donde se enviaron o se compraron los productos (geografía) </w:t>
+      </w:r>
+    </w:p>
+    <w:p>
+      <w:pPr>
+        <w:rPr>
+          <w:rFonts w:eastAsiaTheme="majorEastAsia" w:cstheme="majorBidi"/>
+          <w:spacing w:val="-10"/>
+          <w:kern w:val="28"/>
+          <w:lang w:val="es-ES"/>
+        </w:rPr>
+      </w:pPr>
+      <w:r>
+        <w:rPr>
+          <w:rFonts w:eastAsiaTheme="majorEastAsia" w:cstheme="majorBidi"/>
+          <w:spacing w:val="-10"/>
+          <w:kern w:val="28"/>
           <w:lang w:val="es-ES"/>
         </w:rPr>
         <w:br w:type="page"/>
@@ -180,1531 +378,209 @@
     </w:p>
     <w:p>
       <w:pPr>
-        <w:rPr>
-          <w:lang w:val="es-ES"/>
-        </w:rPr>
-      </w:pPr>
-      <w:r>
-        <w:rPr>
-          <w:lang w:val="es-ES"/>
-        </w:rPr>
-        <w:t xml:space="preserve">Dimensión de tiempo: </w:t>
-      </w:r>
-    </w:p>
-    <w:p>
-      <w:pPr>
-        <w:ind w:firstLine="720"/>
-        <w:rPr>
-          <w:lang w:val="es-ES"/>
-        </w:rPr>
-      </w:pPr>
-      <w:r>
-        <w:rPr>
-          <w:lang w:val="es-ES"/>
-        </w:rPr>
-        <w:t>Nombre: dim_date</w:t>
-      </w:r>
-    </w:p>
-    <w:p>
-      <w:pPr>
-        <w:ind w:firstLine="720"/>
-        <w:rPr>
-          <w:lang w:val="es-ES"/>
-        </w:rPr>
-      </w:pPr>
-      <w:r>
-        <w:rPr>
-          <w:lang w:val="es-ES"/>
-        </w:rPr>
-        <w:t>Atributos:</w:t>
-      </w:r>
-    </w:p>
-    <w:p>
-      <w:pPr>
-        <w:pStyle w:val="ListParagraph"/>
-        <w:numPr>
-          <w:ilvl w:val="0"/>
-          <w:numId w:val="3"/>
-        </w:numPr>
-        <w:rPr>
-          <w:lang w:val="es-ES"/>
-        </w:rPr>
-      </w:pPr>
-      <w:proofErr w:type="spellStart"/>
-      <w:r>
-        <w:rPr>
-          <w:lang w:val="es-ES"/>
-        </w:rPr>
-        <w:t>date_key</w:t>
-      </w:r>
-      <w:proofErr w:type="spellEnd"/>
-    </w:p>
-    <w:p>
-      <w:pPr>
-        <w:pStyle w:val="ListParagraph"/>
-        <w:numPr>
-          <w:ilvl w:val="0"/>
-          <w:numId w:val="3"/>
-        </w:numPr>
-        <w:rPr>
-          <w:lang w:val="es-ES"/>
-        </w:rPr>
-      </w:pPr>
-      <w:proofErr w:type="spellStart"/>
-      <w:r>
-        <w:rPr>
-          <w:lang w:val="es-ES"/>
-        </w:rPr>
-        <w:t>full_date</w:t>
-      </w:r>
-      <w:proofErr w:type="spellEnd"/>
-    </w:p>
-    <w:p>
-      <w:pPr>
-        <w:pStyle w:val="ListParagraph"/>
-        <w:numPr>
-          <w:ilvl w:val="0"/>
-          <w:numId w:val="3"/>
-        </w:numPr>
-        <w:rPr>
-          <w:lang w:val="es-ES"/>
-        </w:rPr>
-      </w:pPr>
-      <w:proofErr w:type="spellStart"/>
-      <w:r>
-        <w:rPr>
-          <w:lang w:val="es-ES"/>
-        </w:rPr>
-        <w:t>day_of_week</w:t>
-      </w:r>
-      <w:proofErr w:type="spellEnd"/>
-    </w:p>
-    <w:p>
-      <w:pPr>
-        <w:pStyle w:val="ListParagraph"/>
-        <w:numPr>
-          <w:ilvl w:val="0"/>
-          <w:numId w:val="3"/>
-        </w:numPr>
-        <w:rPr>
-          <w:lang w:val="es-ES"/>
-        </w:rPr>
-      </w:pPr>
-      <w:proofErr w:type="spellStart"/>
-      <w:r>
-        <w:rPr>
-          <w:lang w:val="es-ES"/>
-        </w:rPr>
-        <w:t>day_num_in_month</w:t>
-      </w:r>
-      <w:proofErr w:type="spellEnd"/>
-    </w:p>
-    <w:p>
-      <w:pPr>
-        <w:pStyle w:val="ListParagraph"/>
-        <w:numPr>
-          <w:ilvl w:val="0"/>
-          <w:numId w:val="3"/>
-        </w:numPr>
-        <w:rPr>
-          <w:lang w:val="es-ES"/>
-        </w:rPr>
-      </w:pPr>
-      <w:proofErr w:type="spellStart"/>
-      <w:r>
-        <w:rPr>
-          <w:lang w:val="es-ES"/>
-        </w:rPr>
-        <w:t>day_num_overall</w:t>
-      </w:r>
-      <w:proofErr w:type="spellEnd"/>
-    </w:p>
-    <w:p>
-      <w:pPr>
-        <w:pStyle w:val="ListParagraph"/>
-        <w:numPr>
-          <w:ilvl w:val="0"/>
-          <w:numId w:val="3"/>
-        </w:numPr>
-        <w:rPr>
-          <w:lang w:val="es-ES"/>
-        </w:rPr>
-      </w:pPr>
-      <w:proofErr w:type="spellStart"/>
-      <w:r>
-        <w:rPr>
-          <w:lang w:val="es-ES"/>
-        </w:rPr>
-        <w:t>day_name</w:t>
-      </w:r>
-      <w:proofErr w:type="spellEnd"/>
-    </w:p>
-    <w:p>
-      <w:pPr>
-        <w:pStyle w:val="ListParagraph"/>
-        <w:numPr>
-          <w:ilvl w:val="0"/>
-          <w:numId w:val="3"/>
-        </w:numPr>
-        <w:rPr>
-          <w:lang w:val="es-ES"/>
-        </w:rPr>
-      </w:pPr>
-      <w:proofErr w:type="spellStart"/>
-      <w:r>
-        <w:rPr>
-          <w:lang w:val="es-ES"/>
-        </w:rPr>
-        <w:t>day_abbrev</w:t>
-      </w:r>
-      <w:proofErr w:type="spellEnd"/>
-    </w:p>
-    <w:p>
-      <w:pPr>
-        <w:pStyle w:val="ListParagraph"/>
-        <w:numPr>
-          <w:ilvl w:val="0"/>
-          <w:numId w:val="3"/>
-        </w:numPr>
-        <w:rPr>
-          <w:lang w:val="es-ES"/>
-        </w:rPr>
-      </w:pPr>
-      <w:proofErr w:type="spellStart"/>
-      <w:r>
-        <w:rPr>
-          <w:lang w:val="es-ES"/>
-        </w:rPr>
-        <w:t>weekday_flag</w:t>
-      </w:r>
-      <w:proofErr w:type="spellEnd"/>
-    </w:p>
-    <w:p>
-      <w:pPr>
-        <w:pStyle w:val="ListParagraph"/>
-        <w:numPr>
-          <w:ilvl w:val="0"/>
-          <w:numId w:val="3"/>
-        </w:numPr>
-        <w:rPr>
-          <w:lang w:val="es-ES"/>
-        </w:rPr>
-      </w:pPr>
-      <w:proofErr w:type="spellStart"/>
-      <w:r>
-        <w:rPr>
-          <w:lang w:val="es-ES"/>
-        </w:rPr>
-        <w:t>week_num_in_year</w:t>
-      </w:r>
-      <w:proofErr w:type="spellEnd"/>
-    </w:p>
-    <w:p>
-      <w:pPr>
-        <w:pStyle w:val="ListParagraph"/>
-        <w:numPr>
-          <w:ilvl w:val="0"/>
-          <w:numId w:val="3"/>
-        </w:numPr>
-        <w:rPr>
-          <w:lang w:val="es-ES"/>
-        </w:rPr>
-      </w:pPr>
-      <w:proofErr w:type="spellStart"/>
-      <w:r>
-        <w:rPr>
-          <w:lang w:val="es-ES"/>
-        </w:rPr>
-        <w:t>week_num_overall</w:t>
-      </w:r>
-      <w:proofErr w:type="spellEnd"/>
-    </w:p>
-    <w:p>
-      <w:pPr>
-        <w:pStyle w:val="ListParagraph"/>
-        <w:numPr>
-          <w:ilvl w:val="0"/>
-          <w:numId w:val="3"/>
-        </w:numPr>
-        <w:rPr>
-          <w:lang w:val="es-ES"/>
-        </w:rPr>
-      </w:pPr>
-      <w:proofErr w:type="spellStart"/>
-      <w:r>
-        <w:rPr>
-          <w:lang w:val="es-ES"/>
-        </w:rPr>
-        <w:t>week_begin_date</w:t>
-      </w:r>
-      <w:proofErr w:type="spellEnd"/>
-    </w:p>
-    <w:p>
-      <w:pPr>
-        <w:pStyle w:val="ListParagraph"/>
-        <w:numPr>
-          <w:ilvl w:val="0"/>
-          <w:numId w:val="3"/>
-        </w:numPr>
-        <w:rPr>
-          <w:lang w:val="es-ES"/>
-        </w:rPr>
-      </w:pPr>
-      <w:proofErr w:type="spellStart"/>
-      <w:r>
-        <w:rPr>
-          <w:lang w:val="es-ES"/>
-        </w:rPr>
-        <w:t>week_begin_date_key</w:t>
-      </w:r>
-      <w:proofErr w:type="spellEnd"/>
-    </w:p>
-    <w:p>
-      <w:pPr>
-        <w:pStyle w:val="ListParagraph"/>
-        <w:numPr>
-          <w:ilvl w:val="0"/>
-          <w:numId w:val="3"/>
-        </w:numPr>
-        <w:rPr>
-          <w:lang w:val="es-ES"/>
-        </w:rPr>
-      </w:pPr>
-      <w:proofErr w:type="spellStart"/>
-      <w:r>
-        <w:rPr>
-          <w:lang w:val="es-ES"/>
-        </w:rPr>
-        <w:t>month_num_in_year</w:t>
-      </w:r>
-      <w:proofErr w:type="spellEnd"/>
-    </w:p>
-    <w:p>
-      <w:pPr>
-        <w:pStyle w:val="ListParagraph"/>
-        <w:numPr>
-          <w:ilvl w:val="0"/>
-          <w:numId w:val="3"/>
-        </w:numPr>
-        <w:rPr>
-          <w:lang w:val="es-ES"/>
-        </w:rPr>
-      </w:pPr>
-      <w:proofErr w:type="spellStart"/>
-      <w:r>
-        <w:rPr>
-          <w:lang w:val="es-ES"/>
-        </w:rPr>
-        <w:t>month_name</w:t>
-      </w:r>
-      <w:proofErr w:type="spellEnd"/>
-    </w:p>
-    <w:p>
-      <w:pPr>
-        <w:pStyle w:val="ListParagraph"/>
-        <w:numPr>
-          <w:ilvl w:val="0"/>
-          <w:numId w:val="3"/>
-        </w:numPr>
-        <w:rPr>
-          <w:lang w:val="es-ES"/>
-        </w:rPr>
-      </w:pPr>
-      <w:proofErr w:type="spellStart"/>
-      <w:r>
-        <w:rPr>
-          <w:lang w:val="es-ES"/>
-        </w:rPr>
-        <w:t>month_abbrev</w:t>
-      </w:r>
-      <w:proofErr w:type="spellEnd"/>
-    </w:p>
-    <w:p>
-      <w:pPr>
-        <w:pStyle w:val="ListParagraph"/>
-        <w:numPr>
-          <w:ilvl w:val="0"/>
-          <w:numId w:val="3"/>
-        </w:numPr>
-        <w:rPr>
-          <w:lang w:val="es-ES"/>
-        </w:rPr>
-      </w:pPr>
-      <w:proofErr w:type="spellStart"/>
-      <w:r>
-        <w:rPr>
-          <w:lang w:val="es-ES"/>
-        </w:rPr>
-        <w:t>quarter</w:t>
-      </w:r>
-      <w:proofErr w:type="spellEnd"/>
-    </w:p>
-    <w:p>
-      <w:pPr>
-        <w:pStyle w:val="ListParagraph"/>
-        <w:numPr>
-          <w:ilvl w:val="0"/>
-          <w:numId w:val="3"/>
-        </w:numPr>
-        <w:rPr>
-          <w:lang w:val="es-ES"/>
-        </w:rPr>
-      </w:pPr>
-      <w:proofErr w:type="spellStart"/>
-      <w:r>
-        <w:rPr>
-          <w:lang w:val="es-ES"/>
-        </w:rPr>
-        <w:t>year</w:t>
-      </w:r>
-      <w:proofErr w:type="spellEnd"/>
-    </w:p>
-    <w:p>
-      <w:pPr>
-        <w:pStyle w:val="ListParagraph"/>
-        <w:numPr>
-          <w:ilvl w:val="0"/>
-          <w:numId w:val="3"/>
-        </w:numPr>
-        <w:rPr>
-          <w:lang w:val="es-ES"/>
-        </w:rPr>
-      </w:pPr>
-      <w:proofErr w:type="spellStart"/>
-      <w:r>
-        <w:rPr>
-          <w:lang w:val="es-ES"/>
-        </w:rPr>
-        <w:t>yearmo</w:t>
-      </w:r>
-      <w:proofErr w:type="spellEnd"/>
-    </w:p>
-    <w:p>
-      <w:pPr>
-        <w:pStyle w:val="ListParagraph"/>
-        <w:numPr>
-          <w:ilvl w:val="0"/>
-          <w:numId w:val="3"/>
-        </w:numPr>
-        <w:rPr>
-          <w:lang w:val="es-ES"/>
-        </w:rPr>
-      </w:pPr>
-      <w:proofErr w:type="spellStart"/>
-      <w:r>
-        <w:rPr>
-          <w:lang w:val="es-ES"/>
-        </w:rPr>
-        <w:t>fiscal_month</w:t>
-      </w:r>
-      <w:proofErr w:type="spellEnd"/>
-    </w:p>
-    <w:p>
-      <w:pPr>
-        <w:pStyle w:val="ListParagraph"/>
-        <w:numPr>
-          <w:ilvl w:val="0"/>
-          <w:numId w:val="3"/>
-        </w:numPr>
-        <w:rPr>
-          <w:lang w:val="es-ES"/>
-        </w:rPr>
-      </w:pPr>
-      <w:proofErr w:type="spellStart"/>
-      <w:r>
-        <w:rPr>
-          <w:lang w:val="es-ES"/>
-        </w:rPr>
-        <w:t>fiscal_quarter</w:t>
-      </w:r>
-      <w:proofErr w:type="spellEnd"/>
-    </w:p>
-    <w:p>
-      <w:pPr>
-        <w:pStyle w:val="ListParagraph"/>
-        <w:numPr>
-          <w:ilvl w:val="0"/>
-          <w:numId w:val="3"/>
-        </w:numPr>
-        <w:rPr>
-          <w:lang w:val="es-ES"/>
-        </w:rPr>
-      </w:pPr>
-      <w:proofErr w:type="spellStart"/>
-      <w:r>
-        <w:rPr>
-          <w:lang w:val="es-ES"/>
-        </w:rPr>
-        <w:t>fiscal_year</w:t>
-      </w:r>
-      <w:proofErr w:type="spellEnd"/>
-    </w:p>
-    <w:p>
-      <w:pPr>
-        <w:pStyle w:val="ListParagraph"/>
-        <w:numPr>
-          <w:ilvl w:val="0"/>
-          <w:numId w:val="3"/>
-        </w:numPr>
-        <w:rPr>
-          <w:lang w:val="es-ES"/>
-        </w:rPr>
-      </w:pPr>
-      <w:proofErr w:type="spellStart"/>
-      <w:r>
-        <w:rPr>
-          <w:lang w:val="es-ES"/>
-        </w:rPr>
-        <w:t>last_day_in_month_flag</w:t>
-      </w:r>
-      <w:proofErr w:type="spellEnd"/>
-    </w:p>
-    <w:p>
-      <w:pPr>
-        <w:pStyle w:val="ListParagraph"/>
-        <w:numPr>
-          <w:ilvl w:val="0"/>
-          <w:numId w:val="3"/>
-        </w:numPr>
-        <w:rPr>
-          <w:lang w:val="es-ES"/>
-        </w:rPr>
-      </w:pPr>
-      <w:proofErr w:type="spellStart"/>
-      <w:r>
-        <w:rPr>
-          <w:lang w:val="es-ES"/>
-        </w:rPr>
-        <w:t>same_day_year_ago_date</w:t>
-      </w:r>
-      <w:proofErr w:type="spellEnd"/>
-    </w:p>
-    <w:p>
-      <w:pPr>
-        <w:rPr>
-          <w:lang w:val="es-ES"/>
-        </w:rPr>
-      </w:pPr>
-      <w:r>
-        <w:rPr>
-          <w:lang w:val="es-ES"/>
-        </w:rPr>
-        <w:br w:type="page"/>
-      </w:r>
-    </w:p>
-    <w:p>
-      <w:pPr>
-        <w:rPr>
-          <w:lang w:val="es-ES"/>
-        </w:rPr>
-      </w:pPr>
-      <w:r>
-        <w:rPr>
-          <w:lang w:val="es-ES"/>
-        </w:rPr>
-        <w:lastRenderedPageBreak/>
-        <w:t xml:space="preserve">Dimensión de cliente: </w:t>
-      </w:r>
-    </w:p>
-    <w:p>
-      <w:pPr>
-        <w:ind w:firstLine="720"/>
-        <w:rPr>
-          <w:lang w:val="es-ES"/>
-        </w:rPr>
-      </w:pPr>
-      <w:r>
-        <w:rPr>
-          <w:lang w:val="es-ES"/>
-        </w:rPr>
-        <w:t xml:space="preserve">Nombre: </w:t>
-      </w:r>
-      <w:proofErr w:type="spellStart"/>
-      <w:r>
-        <w:rPr>
-          <w:lang w:val="es-ES"/>
-        </w:rPr>
-        <w:t>dim_c</w:t>
-      </w:r>
-      <w:r>
-        <w:rPr>
-          <w:lang w:val="es-ES"/>
-        </w:rPr>
-        <w:t>ustomer</w:t>
-      </w:r>
-      <w:proofErr w:type="spellEnd"/>
-    </w:p>
-    <w:p>
-      <w:pPr>
-        <w:ind w:firstLine="720"/>
-        <w:rPr>
-          <w:lang w:val="es-ES"/>
-        </w:rPr>
-      </w:pPr>
-      <w:r>
-        <w:rPr>
-          <w:lang w:val="es-ES"/>
-        </w:rPr>
-        <w:t>Atributos:</w:t>
-      </w:r>
-    </w:p>
-    <w:p>
-      <w:pPr>
-        <w:pStyle w:val="ListParagraph"/>
-        <w:numPr>
-          <w:ilvl w:val="0"/>
-          <w:numId w:val="1"/>
-        </w:numPr>
-        <w:rPr>
-          <w:lang w:val="es-ES"/>
-        </w:rPr>
-      </w:pPr>
-      <w:proofErr w:type="spellStart"/>
-      <w:r>
-        <w:rPr>
+        <w:pStyle w:val="Heading2"/>
+        <w:rPr>
+          <w:lang w:val="es-ES"/>
+        </w:rPr>
+      </w:pPr>
+      <w:r>
+        <w:rPr>
+          <w:lang w:val="es-ES"/>
+        </w:rPr>
+        <w:t>dim_customer</w:t>
+      </w:r>
+    </w:p>
+    <w:p>
+      <w:pPr>
+        <w:rPr>
+          <w:lang w:val="es-ES"/>
+        </w:rPr>
+      </w:pPr>
+      <w:r>
+        <w:rPr>
+          <w:lang w:val="es-ES"/>
+        </w:rPr>
+        <w:t>Dimensión que almacena información detallada sobre los clientes. Cada fila representa un cliente único en el sistema</w:t>
+      </w:r>
+    </w:p>
+    <w:p>
+      <w:pPr>
+        <w:rPr>
+          <w:lang w:val="es-ES"/>
+        </w:rPr>
+      </w:pPr>
+    </w:p>
+    <w:p>
+      <w:pPr>
+        <w:rPr>
+          <w:lang w:val="es-ES"/>
+        </w:rPr>
+      </w:pPr>
+      <w:r>
+        <w:rPr>
+          <w:b/>
+          <w:bCs/>
           <w:lang w:val="es-ES"/>
         </w:rPr>
         <w:t>sk_customer</w:t>
       </w:r>
-      <w:proofErr w:type="spellEnd"/>
-    </w:p>
-    <w:p>
-      <w:pPr>
-        <w:pStyle w:val="ListParagraph"/>
-        <w:numPr>
-          <w:ilvl w:val="0"/>
-          <w:numId w:val="1"/>
-        </w:numPr>
-        <w:rPr>
-          <w:lang w:val="es-ES"/>
-        </w:rPr>
-      </w:pPr>
-      <w:proofErr w:type="spellStart"/>
-      <w:r>
-        <w:rPr>
+      <w:r>
+        <w:rPr>
+          <w:lang w:val="es-ES"/>
+        </w:rPr>
+        <w:t>: Clave surrogada autoincremental que sirve como identificador único para cada cliente dentro del data warehouse</w:t>
+      </w:r>
+    </w:p>
+    <w:p>
+      <w:pPr>
+        <w:rPr>
+          <w:lang w:val="es-ES"/>
+        </w:rPr>
+      </w:pPr>
+      <w:r>
+        <w:rPr>
+          <w:b/>
+          <w:bCs/>
           <w:lang w:val="es-ES"/>
         </w:rPr>
         <w:t>customer_id</w:t>
       </w:r>
-      <w:proofErr w:type="spellEnd"/>
-    </w:p>
-    <w:p>
-      <w:pPr>
-        <w:pStyle w:val="ListParagraph"/>
-        <w:numPr>
-          <w:ilvl w:val="0"/>
-          <w:numId w:val="1"/>
-        </w:numPr>
-        <w:rPr>
-          <w:lang w:val="es-ES"/>
-        </w:rPr>
-      </w:pPr>
-      <w:proofErr w:type="spellStart"/>
-      <w:r>
-        <w:rPr>
+      <w:r>
+        <w:rPr>
+          <w:lang w:val="es-ES"/>
+        </w:rPr>
+        <w:t xml:space="preserve">: </w:t>
+      </w:r>
+      <w:r>
+        <w:rPr>
+          <w:lang w:val="es-ES"/>
+        </w:rPr>
+        <w:t>Identificador único asignado a cada cliente</w:t>
+      </w:r>
+    </w:p>
+    <w:p>
+      <w:pPr>
+        <w:rPr>
+          <w:lang w:val="es-ES"/>
+        </w:rPr>
+      </w:pPr>
+      <w:r>
+        <w:rPr>
+          <w:b/>
+          <w:bCs/>
           <w:lang w:val="es-ES"/>
         </w:rPr>
         <w:t>customer_name</w:t>
       </w:r>
-      <w:proofErr w:type="spellEnd"/>
-    </w:p>
-    <w:p>
-      <w:pPr>
-        <w:pStyle w:val="ListParagraph"/>
-        <w:numPr>
-          <w:ilvl w:val="0"/>
-          <w:numId w:val="1"/>
-        </w:numPr>
-        <w:rPr>
-          <w:lang w:val="es-ES"/>
-        </w:rPr>
-      </w:pPr>
-      <w:proofErr w:type="spellStart"/>
-      <w:r>
-        <w:rPr>
+      <w:r>
+        <w:rPr>
+          <w:lang w:val="es-ES"/>
+        </w:rPr>
+        <w:t>:</w:t>
+      </w:r>
+      <w:r>
+        <w:rPr>
+          <w:lang w:val="es-ES"/>
+        </w:rPr>
+        <w:t xml:space="preserve"> Nombre completo del cliente</w:t>
+      </w:r>
+    </w:p>
+    <w:p>
+      <w:pPr>
+        <w:rPr>
+          <w:lang w:val="es-ES"/>
+        </w:rPr>
+      </w:pPr>
+      <w:r>
+        <w:rPr>
+          <w:b/>
+          <w:bCs/>
           <w:lang w:val="es-ES"/>
         </w:rPr>
         <w:t>segment</w:t>
       </w:r>
-      <w:proofErr w:type="spellEnd"/>
-    </w:p>
-    <w:p>
-      <w:pPr>
-        <w:pStyle w:val="ListParagraph"/>
-        <w:numPr>
-          <w:ilvl w:val="0"/>
-          <w:numId w:val="1"/>
-        </w:numPr>
-        <w:rPr>
-          <w:lang w:val="es-ES"/>
-        </w:rPr>
-      </w:pPr>
-      <w:proofErr w:type="spellStart"/>
-      <w:r>
-        <w:rPr>
+      <w:r>
+        <w:rPr>
+          <w:lang w:val="es-ES"/>
+        </w:rPr>
+        <w:t>: Identifica el tipo de cliente (Corporate, Consumer, Home Office)</w:t>
+      </w:r>
+    </w:p>
+    <w:p>
+      <w:pPr>
+        <w:rPr>
+          <w:lang w:val="es-ES"/>
+        </w:rPr>
+      </w:pPr>
+      <w:r>
+        <w:rPr>
+          <w:b/>
+          <w:bCs/>
           <w:lang w:val="es-ES"/>
         </w:rPr>
         <w:t>timestamp</w:t>
       </w:r>
-      <w:proofErr w:type="spellEnd"/>
-    </w:p>
-    <w:p>
-      <w:pPr>
-        <w:pStyle w:val="ListParagraph"/>
-        <w:ind w:left="1800"/>
-        <w:rPr>
-          <w:lang w:val="es-ES"/>
-        </w:rPr>
-      </w:pPr>
-    </w:p>
-    <w:p>
-      <w:pPr>
-        <w:rPr>
-          <w:lang w:val="es-ES"/>
-        </w:rPr>
-      </w:pPr>
-      <w:r>
-        <w:rPr>
-          <w:lang w:val="es-ES"/>
-        </w:rPr>
-        <w:t>Dimensión de producto:</w:t>
-      </w:r>
-    </w:p>
-    <w:p>
-      <w:pPr>
-        <w:rPr>
-          <w:lang w:val="es-ES"/>
-        </w:rPr>
-      </w:pPr>
-      <w:r>
-        <w:rPr>
-          <w:lang w:val="es-ES"/>
-        </w:rPr>
-        <w:tab/>
-        <w:t xml:space="preserve">Nombre: </w:t>
-      </w:r>
-      <w:proofErr w:type="spellStart"/>
+      <w:r>
+        <w:rPr>
+          <w:lang w:val="es-ES"/>
+        </w:rPr>
+        <w:t>: Marcara el tiempo cuando se creó el registro</w:t>
+      </w:r>
+    </w:p>
+    <w:p>
+      <w:pPr>
+        <w:rPr>
+          <w:lang w:val="es-ES"/>
+        </w:rPr>
+      </w:pPr>
+    </w:p>
+    <w:p>
+      <w:pPr>
+        <w:pStyle w:val="Heading2"/>
+        <w:rPr>
+          <w:lang w:val="es-ES"/>
+        </w:rPr>
+      </w:pPr>
       <w:r>
         <w:rPr>
           <w:lang w:val="es-ES"/>
         </w:rPr>
         <w:t>dim_product</w:t>
       </w:r>
-      <w:proofErr w:type="spellEnd"/>
-    </w:p>
-    <w:p>
-      <w:pPr>
-        <w:rPr>
-          <w:lang w:val="es-ES"/>
-        </w:rPr>
-      </w:pPr>
-      <w:r>
-        <w:rPr>
-          <w:lang w:val="es-ES"/>
-        </w:rPr>
-        <w:tab/>
-        <w:t>Atributos:</w:t>
-      </w:r>
-    </w:p>
-    <w:p>
-      <w:pPr>
-        <w:pStyle w:val="ListParagraph"/>
-        <w:numPr>
-          <w:ilvl w:val="0"/>
-          <w:numId w:val="1"/>
-        </w:numPr>
-        <w:rPr>
-          <w:lang w:val="es-ES"/>
-        </w:rPr>
-      </w:pPr>
-      <w:proofErr w:type="spellStart"/>
-      <w:r>
-        <w:rPr>
-          <w:lang w:val="es-ES"/>
-        </w:rPr>
-        <w:t>sk_product</w:t>
-      </w:r>
-      <w:proofErr w:type="spellEnd"/>
-    </w:p>
-    <w:p>
-      <w:pPr>
-        <w:pStyle w:val="ListParagraph"/>
-        <w:numPr>
-          <w:ilvl w:val="0"/>
-          <w:numId w:val="1"/>
-        </w:numPr>
-        <w:rPr>
-          <w:lang w:val="es-ES"/>
-        </w:rPr>
-      </w:pPr>
-      <w:proofErr w:type="spellStart"/>
-      <w:r>
-        <w:rPr>
-          <w:lang w:val="es-ES"/>
-        </w:rPr>
-        <w:t>product_id</w:t>
-      </w:r>
-      <w:proofErr w:type="spellEnd"/>
-    </w:p>
-    <w:p>
-      <w:pPr>
-        <w:pStyle w:val="ListParagraph"/>
-        <w:numPr>
-          <w:ilvl w:val="0"/>
-          <w:numId w:val="1"/>
-        </w:numPr>
-        <w:rPr>
-          <w:lang w:val="es-ES"/>
-        </w:rPr>
-      </w:pPr>
-      <w:proofErr w:type="spellStart"/>
-      <w:r>
-        <w:rPr>
-          <w:lang w:val="es-ES"/>
-        </w:rPr>
-        <w:t>product_name</w:t>
-      </w:r>
-      <w:proofErr w:type="spellEnd"/>
-    </w:p>
-    <w:p>
-      <w:pPr>
-        <w:pStyle w:val="ListParagraph"/>
-        <w:numPr>
-          <w:ilvl w:val="0"/>
-          <w:numId w:val="1"/>
-        </w:numPr>
-        <w:rPr>
-          <w:lang w:val="es-ES"/>
-        </w:rPr>
-      </w:pPr>
-      <w:proofErr w:type="spellStart"/>
-      <w:r>
-        <w:rPr>
-          <w:lang w:val="es-ES"/>
-        </w:rPr>
-        <w:t>category</w:t>
-      </w:r>
-      <w:proofErr w:type="spellEnd"/>
-    </w:p>
-    <w:p>
-      <w:pPr>
-        <w:pStyle w:val="ListParagraph"/>
-        <w:numPr>
-          <w:ilvl w:val="0"/>
-          <w:numId w:val="1"/>
-        </w:numPr>
-        <w:rPr>
-          <w:lang w:val="es-ES"/>
-        </w:rPr>
-      </w:pPr>
-      <w:proofErr w:type="spellStart"/>
-      <w:r>
-        <w:rPr>
-          <w:lang w:val="es-ES"/>
-        </w:rPr>
-        <w:t>sub_category</w:t>
-      </w:r>
-      <w:proofErr w:type="spellEnd"/>
-    </w:p>
-    <w:p>
-      <w:pPr>
-        <w:pStyle w:val="ListParagraph"/>
-        <w:numPr>
-          <w:ilvl w:val="0"/>
-          <w:numId w:val="1"/>
-        </w:numPr>
-        <w:rPr>
-          <w:lang w:val="es-ES"/>
-        </w:rPr>
-      </w:pPr>
-      <w:proofErr w:type="spellStart"/>
-      <w:r>
-        <w:rPr>
-          <w:lang w:val="es-ES"/>
-        </w:rPr>
-        <w:t>timestamp</w:t>
-      </w:r>
-      <w:proofErr w:type="spellEnd"/>
-    </w:p>
-    <w:p>
-      <w:pPr>
-        <w:pStyle w:val="ListParagraph"/>
-        <w:ind w:left="1800"/>
-        <w:rPr>
-          <w:lang w:val="es-ES"/>
-        </w:rPr>
-      </w:pPr>
-    </w:p>
-    <w:p>
-      <w:pPr>
-        <w:rPr>
-          <w:lang w:val="es-ES"/>
-        </w:rPr>
-      </w:pPr>
-      <w:r>
-        <w:rPr>
-          <w:lang w:val="es-ES"/>
-        </w:rPr>
-        <w:t>Dimensión de</w:t>
-      </w:r>
-      <w:r>
-        <w:rPr>
-          <w:lang w:val="es-ES"/>
-        </w:rPr>
-        <w:t xml:space="preserve"> tipo de </w:t>
-      </w:r>
-      <w:proofErr w:type="spellStart"/>
-      <w:r>
-        <w:rPr>
-          <w:lang w:val="es-ES"/>
-        </w:rPr>
-        <w:t>envio</w:t>
-      </w:r>
-      <w:proofErr w:type="spellEnd"/>
-      <w:r>
-        <w:rPr>
-          <w:lang w:val="es-ES"/>
-        </w:rPr>
-        <w:t>:</w:t>
-      </w:r>
-    </w:p>
-    <w:p>
-      <w:pPr>
-        <w:rPr>
-          <w:lang w:val="es-ES"/>
-        </w:rPr>
-      </w:pPr>
-      <w:r>
-        <w:rPr>
-          <w:lang w:val="es-ES"/>
-        </w:rPr>
-        <w:tab/>
-        <w:t xml:space="preserve">Nombre: </w:t>
-      </w:r>
-      <w:proofErr w:type="spellStart"/>
-      <w:r>
-        <w:rPr>
-          <w:lang w:val="es-ES"/>
-        </w:rPr>
-        <w:t>dim_</w:t>
-      </w:r>
-      <w:r>
-        <w:rPr>
-          <w:lang w:val="es-ES"/>
-        </w:rPr>
-        <w:t>ship_mode</w:t>
-      </w:r>
-      <w:proofErr w:type="spellEnd"/>
-    </w:p>
-    <w:p>
-      <w:pPr>
-        <w:rPr>
-          <w:lang w:val="es-ES"/>
-        </w:rPr>
-      </w:pPr>
-      <w:r>
-        <w:rPr>
-          <w:lang w:val="es-ES"/>
-        </w:rPr>
-        <w:tab/>
-        <w:t>Atributos:</w:t>
-      </w:r>
-    </w:p>
-    <w:p>
-      <w:pPr>
-        <w:pStyle w:val="ListParagraph"/>
-        <w:numPr>
-          <w:ilvl w:val="0"/>
-          <w:numId w:val="1"/>
-        </w:numPr>
-        <w:rPr>
-          <w:lang w:val="es-ES"/>
-        </w:rPr>
-      </w:pPr>
-      <w:proofErr w:type="spellStart"/>
-      <w:r>
-        <w:rPr>
-          <w:lang w:val="es-ES"/>
-        </w:rPr>
-        <w:t>sk_</w:t>
-      </w:r>
-      <w:r>
-        <w:rPr>
-          <w:lang w:val="es-ES"/>
-        </w:rPr>
-        <w:t>ship_mode</w:t>
-      </w:r>
-      <w:proofErr w:type="spellEnd"/>
-    </w:p>
-    <w:p>
-      <w:pPr>
-        <w:pStyle w:val="ListParagraph"/>
-        <w:numPr>
-          <w:ilvl w:val="0"/>
-          <w:numId w:val="1"/>
-        </w:numPr>
-        <w:rPr>
-          <w:lang w:val="es-ES"/>
-        </w:rPr>
-      </w:pPr>
-      <w:proofErr w:type="spellStart"/>
-      <w:r>
-        <w:rPr>
-          <w:lang w:val="es-ES"/>
-        </w:rPr>
-        <w:t>ship_mode</w:t>
-      </w:r>
-      <w:proofErr w:type="spellEnd"/>
-    </w:p>
-    <w:p>
-      <w:pPr>
-        <w:pStyle w:val="ListParagraph"/>
-        <w:numPr>
-          <w:ilvl w:val="0"/>
-          <w:numId w:val="1"/>
-        </w:numPr>
-        <w:rPr>
-          <w:lang w:val="es-ES"/>
-        </w:rPr>
-      </w:pPr>
-      <w:proofErr w:type="spellStart"/>
-      <w:r>
-        <w:rPr>
-          <w:lang w:val="es-ES"/>
-        </w:rPr>
-        <w:t>timestamp</w:t>
-      </w:r>
-      <w:proofErr w:type="spellEnd"/>
-    </w:p>
-    <w:p>
-      <w:pPr>
-        <w:pStyle w:val="ListParagraph"/>
-        <w:ind w:left="1800"/>
-        <w:rPr>
-          <w:lang w:val="es-ES"/>
-        </w:rPr>
-      </w:pPr>
-    </w:p>
-    <w:p>
-      <w:pPr>
-        <w:rPr>
-          <w:lang w:val="es-ES"/>
-        </w:rPr>
-      </w:pPr>
-      <w:r>
-        <w:rPr>
-          <w:lang w:val="es-ES"/>
-        </w:rPr>
-        <w:t>Dimensión de geografía:</w:t>
-      </w:r>
-    </w:p>
-    <w:p>
-      <w:pPr>
-        <w:rPr>
-          <w:lang w:val="es-ES"/>
-        </w:rPr>
-      </w:pPr>
-      <w:r>
-        <w:rPr>
-          <w:lang w:val="es-ES"/>
-        </w:rPr>
-        <w:tab/>
-        <w:t xml:space="preserve">Nombre: </w:t>
-      </w:r>
-      <w:proofErr w:type="spellStart"/>
-      <w:r>
-        <w:rPr>
-          <w:lang w:val="es-ES"/>
-        </w:rPr>
-        <w:t>dim_geography</w:t>
-      </w:r>
-      <w:proofErr w:type="spellEnd"/>
-    </w:p>
-    <w:p>
-      <w:pPr>
-        <w:rPr>
-          <w:lang w:val="es-ES"/>
-        </w:rPr>
-      </w:pPr>
-      <w:r>
-        <w:rPr>
-          <w:lang w:val="es-ES"/>
-        </w:rPr>
-        <w:tab/>
-        <w:t>Atributos:</w:t>
-      </w:r>
-    </w:p>
-    <w:p>
-      <w:pPr>
-        <w:pStyle w:val="ListParagraph"/>
-        <w:numPr>
-          <w:ilvl w:val="0"/>
-          <w:numId w:val="1"/>
-        </w:numPr>
-        <w:rPr>
-          <w:lang w:val="es-ES"/>
-        </w:rPr>
-      </w:pPr>
-      <w:proofErr w:type="spellStart"/>
-      <w:r>
-        <w:rPr>
-          <w:lang w:val="es-ES"/>
-        </w:rPr>
-        <w:t>sk_geography</w:t>
-      </w:r>
-      <w:proofErr w:type="spellEnd"/>
-    </w:p>
-    <w:p>
-      <w:pPr>
-        <w:pStyle w:val="ListParagraph"/>
-        <w:numPr>
-          <w:ilvl w:val="0"/>
-          <w:numId w:val="1"/>
-        </w:numPr>
-        <w:rPr>
-          <w:lang w:val="es-ES"/>
-        </w:rPr>
-      </w:pPr>
-      <w:proofErr w:type="spellStart"/>
-      <w:r>
-        <w:rPr>
-          <w:lang w:val="es-ES"/>
-        </w:rPr>
-        <w:t>postal_code</w:t>
-      </w:r>
-      <w:proofErr w:type="spellEnd"/>
-    </w:p>
-    <w:p>
-      <w:pPr>
-        <w:pStyle w:val="ListParagraph"/>
-        <w:numPr>
-          <w:ilvl w:val="0"/>
-          <w:numId w:val="1"/>
-        </w:numPr>
-        <w:rPr>
-          <w:lang w:val="es-ES"/>
-        </w:rPr>
-      </w:pPr>
-      <w:r>
-        <w:rPr>
-          <w:lang w:val="es-ES"/>
-        </w:rPr>
-        <w:t>country</w:t>
-      </w:r>
-    </w:p>
-    <w:p>
-      <w:pPr>
-        <w:pStyle w:val="ListParagraph"/>
-        <w:numPr>
-          <w:ilvl w:val="0"/>
-          <w:numId w:val="1"/>
-        </w:numPr>
-        <w:rPr>
-          <w:lang w:val="es-ES"/>
-        </w:rPr>
-      </w:pPr>
-      <w:proofErr w:type="spellStart"/>
-      <w:r>
-        <w:rPr>
-          <w:lang w:val="es-ES"/>
-        </w:rPr>
-        <w:t>region</w:t>
-      </w:r>
-      <w:proofErr w:type="spellEnd"/>
-    </w:p>
-    <w:p>
-      <w:pPr>
-        <w:pStyle w:val="ListParagraph"/>
-        <w:numPr>
-          <w:ilvl w:val="0"/>
-          <w:numId w:val="1"/>
-        </w:numPr>
-        <w:rPr>
-          <w:lang w:val="es-ES"/>
-        </w:rPr>
-      </w:pPr>
-      <w:proofErr w:type="spellStart"/>
-      <w:r>
-        <w:rPr>
-          <w:lang w:val="es-ES"/>
-        </w:rPr>
-        <w:t>state</w:t>
-      </w:r>
-      <w:proofErr w:type="spellEnd"/>
-    </w:p>
-    <w:p>
-      <w:pPr>
-        <w:pStyle w:val="ListParagraph"/>
-        <w:numPr>
-          <w:ilvl w:val="0"/>
-          <w:numId w:val="1"/>
-        </w:numPr>
-        <w:rPr>
-          <w:lang w:val="es-ES"/>
-        </w:rPr>
-      </w:pPr>
-      <w:proofErr w:type="spellStart"/>
-      <w:r>
-        <w:rPr>
-          <w:lang w:val="es-ES"/>
-        </w:rPr>
-        <w:t>city</w:t>
-      </w:r>
-      <w:proofErr w:type="spellEnd"/>
-    </w:p>
-    <w:p>
-      <w:pPr>
-        <w:pStyle w:val="ListParagraph"/>
-        <w:numPr>
-          <w:ilvl w:val="0"/>
-          <w:numId w:val="1"/>
-        </w:numPr>
-        <w:rPr>
-          <w:lang w:val="es-ES"/>
-        </w:rPr>
-      </w:pPr>
-      <w:proofErr w:type="spellStart"/>
-      <w:r>
-        <w:rPr>
-          <w:lang w:val="es-ES"/>
-        </w:rPr>
-        <w:t>timestamp</w:t>
-      </w:r>
-      <w:proofErr w:type="spellEnd"/>
-    </w:p>
-    <w:p>
-      <w:pPr>
-        <w:rPr>
-          <w:lang w:val="es-ES"/>
-        </w:rPr>
-      </w:pPr>
-      <w:r>
-        <w:rPr>
-          <w:lang w:val="es-ES"/>
-        </w:rPr>
-        <w:br w:type="page"/>
-      </w:r>
-    </w:p>
-    <w:p>
-      <w:pPr>
-        <w:pStyle w:val="Title"/>
-        <w:rPr>
-          <w:lang w:val="es-ES"/>
-        </w:rPr>
-      </w:pPr>
-      <w:r>
-        <w:rPr>
-          <w:lang w:val="es-ES"/>
-        </w:rPr>
-        <w:lastRenderedPageBreak/>
-        <w:t>Hechos</w:t>
-      </w:r>
-    </w:p>
-    <w:p>
-      <w:pPr>
-        <w:rPr>
-          <w:lang w:val="es-ES"/>
-        </w:rPr>
-      </w:pPr>
-    </w:p>
-    <w:p>
-      <w:pPr>
-        <w:rPr>
-          <w:lang w:val="es-ES"/>
-        </w:rPr>
-      </w:pPr>
-      <w:r>
-        <w:rPr>
-          <w:lang w:val="es-ES"/>
-        </w:rPr>
-        <w:t>Hechos:</w:t>
-      </w:r>
-    </w:p>
-    <w:p>
-      <w:pPr>
-        <w:rPr>
-          <w:lang w:val="es-ES"/>
-        </w:rPr>
-      </w:pPr>
-      <w:r>
-        <w:rPr>
-          <w:lang w:val="es-ES"/>
-        </w:rPr>
-        <w:tab/>
-        <w:t xml:space="preserve">Nombre: </w:t>
-      </w:r>
-      <w:proofErr w:type="spellStart"/>
-      <w:r>
-        <w:rPr>
-          <w:lang w:val="es-ES"/>
-        </w:rPr>
-        <w:t>fac_sales</w:t>
-      </w:r>
-      <w:proofErr w:type="spellEnd"/>
-    </w:p>
-    <w:p>
-      <w:pPr>
-        <w:rPr>
-          <w:lang w:val="es-ES"/>
-        </w:rPr>
-      </w:pPr>
-      <w:r>
-        <w:rPr>
-          <w:lang w:val="es-ES"/>
-        </w:rPr>
-        <w:tab/>
-        <w:t>Atributos:</w:t>
-      </w:r>
-    </w:p>
-    <w:p>
-      <w:pPr>
-        <w:pStyle w:val="ListParagraph"/>
-        <w:numPr>
-          <w:ilvl w:val="0"/>
-          <w:numId w:val="1"/>
-        </w:numPr>
-        <w:rPr>
-          <w:lang w:val="es-ES"/>
-        </w:rPr>
-      </w:pPr>
-      <w:proofErr w:type="spellStart"/>
-      <w:r>
-        <w:rPr>
-          <w:lang w:val="es-ES"/>
-        </w:rPr>
-        <w:t>sk_</w:t>
-      </w:r>
-      <w:r>
-        <w:rPr>
-          <w:lang w:val="es-ES"/>
-        </w:rPr>
-        <w:t>customer</w:t>
-      </w:r>
-      <w:proofErr w:type="spellEnd"/>
-    </w:p>
-    <w:p>
-      <w:pPr>
-        <w:pStyle w:val="ListParagraph"/>
-        <w:numPr>
-          <w:ilvl w:val="0"/>
-          <w:numId w:val="1"/>
-        </w:numPr>
-        <w:rPr>
-          <w:lang w:val="es-ES"/>
-        </w:rPr>
-      </w:pPr>
-      <w:proofErr w:type="spellStart"/>
-      <w:r>
-        <w:rPr>
-          <w:lang w:val="es-ES"/>
-        </w:rPr>
-        <w:t>sk_product</w:t>
-      </w:r>
-      <w:proofErr w:type="spellEnd"/>
-    </w:p>
-    <w:p>
-      <w:pPr>
-        <w:pStyle w:val="ListParagraph"/>
-        <w:numPr>
-          <w:ilvl w:val="0"/>
-          <w:numId w:val="1"/>
-        </w:numPr>
-        <w:rPr>
-          <w:lang w:val="es-ES"/>
-        </w:rPr>
-      </w:pPr>
-      <w:proofErr w:type="spellStart"/>
-      <w:r>
-        <w:rPr>
-          <w:lang w:val="es-ES"/>
-        </w:rPr>
-        <w:t>sk_</w:t>
-      </w:r>
-      <w:r>
-        <w:rPr>
-          <w:lang w:val="es-ES"/>
-        </w:rPr>
-        <w:t>ship_mode</w:t>
-      </w:r>
-      <w:proofErr w:type="spellEnd"/>
-    </w:p>
-    <w:p>
-      <w:pPr>
-        <w:pStyle w:val="ListParagraph"/>
-        <w:numPr>
-          <w:ilvl w:val="0"/>
-          <w:numId w:val="1"/>
-        </w:numPr>
-        <w:rPr>
-          <w:lang w:val="es-ES"/>
-        </w:rPr>
-      </w:pPr>
-      <w:proofErr w:type="spellStart"/>
-      <w:r>
-        <w:rPr>
-          <w:lang w:val="es-ES"/>
-        </w:rPr>
-        <w:t>sk_geography</w:t>
-      </w:r>
-      <w:proofErr w:type="spellEnd"/>
-    </w:p>
-    <w:p>
-      <w:pPr>
-        <w:pStyle w:val="ListParagraph"/>
-        <w:numPr>
-          <w:ilvl w:val="0"/>
-          <w:numId w:val="1"/>
-        </w:numPr>
-        <w:rPr>
-          <w:lang w:val="es-ES"/>
-        </w:rPr>
-      </w:pPr>
-      <w:proofErr w:type="spellStart"/>
-      <w:r>
-        <w:rPr>
-          <w:lang w:val="es-ES"/>
-        </w:rPr>
-        <w:t>sk_date_key_order_date</w:t>
-      </w:r>
-      <w:proofErr w:type="spellEnd"/>
-    </w:p>
-    <w:p>
-      <w:pPr>
-        <w:pStyle w:val="ListParagraph"/>
-        <w:numPr>
-          <w:ilvl w:val="0"/>
-          <w:numId w:val="1"/>
-        </w:numPr>
-        <w:rPr>
-          <w:lang w:val="es-ES"/>
-        </w:rPr>
-      </w:pPr>
-      <w:proofErr w:type="spellStart"/>
-      <w:r>
-        <w:rPr>
-          <w:lang w:val="es-ES"/>
-        </w:rPr>
-        <w:t>sk_date_key_ship_date</w:t>
-      </w:r>
-      <w:proofErr w:type="spellEnd"/>
-    </w:p>
-    <w:p>
-      <w:pPr>
-        <w:pStyle w:val="ListParagraph"/>
-        <w:numPr>
-          <w:ilvl w:val="0"/>
-          <w:numId w:val="1"/>
-        </w:numPr>
-        <w:rPr>
-          <w:lang w:val="es-ES"/>
-        </w:rPr>
-      </w:pPr>
-      <w:proofErr w:type="spellStart"/>
-      <w:r>
-        <w:rPr>
-          <w:lang w:val="es-ES"/>
-        </w:rPr>
-        <w:t>row_id</w:t>
-      </w:r>
-      <w:proofErr w:type="spellEnd"/>
-    </w:p>
-    <w:p>
-      <w:pPr>
-        <w:pStyle w:val="ListParagraph"/>
-        <w:numPr>
-          <w:ilvl w:val="0"/>
-          <w:numId w:val="1"/>
-        </w:numPr>
-        <w:rPr>
-          <w:lang w:val="es-ES"/>
-        </w:rPr>
-      </w:pPr>
-      <w:proofErr w:type="spellStart"/>
-      <w:r>
-        <w:rPr>
-          <w:lang w:val="es-ES"/>
-        </w:rPr>
-        <w:t>order_id</w:t>
-      </w:r>
-      <w:proofErr w:type="spellEnd"/>
-    </w:p>
-    <w:p>
-      <w:pPr>
-        <w:pStyle w:val="ListParagraph"/>
-        <w:numPr>
-          <w:ilvl w:val="0"/>
-          <w:numId w:val="1"/>
-        </w:numPr>
-        <w:rPr>
-          <w:lang w:val="es-ES"/>
-        </w:rPr>
-      </w:pPr>
-      <w:r>
-        <w:rPr>
-          <w:lang w:val="es-ES"/>
-        </w:rPr>
-        <w:t>sales</w:t>
-      </w:r>
-    </w:p>
-    <w:p>
-      <w:pPr>
-        <w:pStyle w:val="ListParagraph"/>
-        <w:numPr>
-          <w:ilvl w:val="0"/>
-          <w:numId w:val="1"/>
-        </w:numPr>
-        <w:rPr>
-          <w:lang w:val="es-ES"/>
-        </w:rPr>
-      </w:pPr>
-      <w:proofErr w:type="spellStart"/>
-      <w:r>
-        <w:rPr>
-          <w:lang w:val="es-ES"/>
-        </w:rPr>
-        <w:t>quantity</w:t>
-      </w:r>
-      <w:proofErr w:type="spellEnd"/>
-    </w:p>
-    <w:p>
-      <w:pPr>
-        <w:pStyle w:val="ListParagraph"/>
-        <w:numPr>
-          <w:ilvl w:val="0"/>
-          <w:numId w:val="1"/>
-        </w:numPr>
-        <w:rPr>
-          <w:lang w:val="es-ES"/>
-        </w:rPr>
-      </w:pPr>
-      <w:proofErr w:type="spellStart"/>
-      <w:r>
-        <w:rPr>
-          <w:lang w:val="es-ES"/>
-        </w:rPr>
-        <w:t>discount</w:t>
-      </w:r>
-      <w:proofErr w:type="spellEnd"/>
-    </w:p>
-    <w:p>
-      <w:pPr>
-        <w:pStyle w:val="ListParagraph"/>
-        <w:numPr>
-          <w:ilvl w:val="0"/>
-          <w:numId w:val="1"/>
-        </w:numPr>
-        <w:rPr>
-          <w:lang w:val="es-ES"/>
-        </w:rPr>
-      </w:pPr>
-      <w:proofErr w:type="spellStart"/>
-      <w:r>
-        <w:rPr>
-          <w:lang w:val="es-ES"/>
-        </w:rPr>
-        <w:t>profit</w:t>
-      </w:r>
-      <w:proofErr w:type="spellEnd"/>
+    </w:p>
+    <w:p>
+      <w:pPr>
+        <w:rPr>
+          <w:lang w:val="es-ES"/>
+        </w:rPr>
+      </w:pPr>
+      <w:r>
+        <w:rPr>
+          <w:lang w:val="es-ES"/>
+        </w:rPr>
+        <w:t>Dimensión que almacena información sobre los productos que se venden</w:t>
+      </w:r>
+    </w:p>
+    <w:p>
+      <w:pPr>
+        <w:rPr>
+          <w:lang w:val="es-ES"/>
+        </w:rPr>
+      </w:pPr>
+    </w:p>
+    <w:p>
+      <w:pPr>
+        <w:rPr>
+          <w:lang w:val="es-ES"/>
+        </w:rPr>
+      </w:pPr>
+    </w:p>
+    <w:p>
+      <w:pPr>
+        <w:rPr>
+          <w:lang w:val="es-ES"/>
+        </w:rPr>
+      </w:pPr>
     </w:p>
     <w:sectPr>
       <w:pgSz w:w="12240" w:h="15840"/>
@@ -2527,7 +1403,6 @@
     <w:next w:val="Normal"/>
     <w:link w:val="Heading2Char"/>
     <w:uiPriority w:val="9"/>
-    <w:semiHidden/>
     <w:unhideWhenUsed/>
     <w:qFormat/>
     <w:rsid w:val="00FD7006"/>
@@ -2742,7 +1617,6 @@
     <w:basedOn w:val="DefaultParagraphFont"/>
     <w:link w:val="Heading2"/>
     <w:uiPriority w:val="9"/>
-    <w:semiHidden/>
     <w:rsid w:val="00FD7006"/>
     <w:rPr>
       <w:rFonts w:asciiTheme="majorHAnsi" w:eastAsiaTheme="majorEastAsia" w:hAnsiTheme="majorHAnsi" w:cstheme="majorBidi"/>

--- a/README.docx
+++ b/README.docx
@@ -171,6 +171,81 @@
           <w:lang w:val="es-ES"/>
         </w:rPr>
         <w:lastRenderedPageBreak/>
+        <w:t>Introducción</w:t>
+      </w:r>
+    </w:p>
+    <w:p>
+      <w:pPr>
+        <w:rPr>
+          <w:lang w:val="es-ES"/>
+        </w:rPr>
+      </w:pPr>
+      <w:r>
+        <w:rPr>
+          <w:lang w:val="es-ES"/>
+        </w:rPr>
+        <w:br w:type="page"/>
+      </w:r>
+    </w:p>
+    <w:p>
+      <w:pPr>
+        <w:pStyle w:val="Title"/>
+        <w:rPr>
+          <w:lang w:val="es-ES"/>
+        </w:rPr>
+      </w:pPr>
+      <w:r>
+        <w:rPr>
+          <w:lang w:val="es-ES"/>
+        </w:rPr>
+        <w:lastRenderedPageBreak/>
+        <w:t>Tabla de contenido</w:t>
+      </w:r>
+    </w:p>
+    <w:p>
+      <w:pPr>
+        <w:rPr>
+          <w:lang w:val="es-ES"/>
+        </w:rPr>
+      </w:pPr>
+    </w:p>
+    <w:p>
+      <w:pPr>
+        <w:rPr>
+          <w:lang w:val="es-ES"/>
+        </w:rPr>
+      </w:pPr>
+    </w:p>
+    <w:p>
+      <w:pPr>
+        <w:rPr>
+          <w:rFonts w:asciiTheme="majorHAnsi" w:eastAsiaTheme="majorEastAsia" w:hAnsiTheme="majorHAnsi" w:cstheme="majorBidi"/>
+          <w:spacing w:val="-10"/>
+          <w:kern w:val="28"/>
+          <w:sz w:val="56"/>
+          <w:szCs w:val="56"/>
+          <w:lang w:val="es-ES"/>
+        </w:rPr>
+      </w:pPr>
+      <w:r>
+        <w:rPr>
+          <w:lang w:val="es-ES"/>
+        </w:rPr>
+        <w:br w:type="page"/>
+      </w:r>
+    </w:p>
+    <w:p>
+      <w:pPr>
+        <w:pStyle w:val="Title"/>
+        <w:rPr>
+          <w:lang w:val="es-ES"/>
+        </w:rPr>
+      </w:pPr>
+      <w:r>
+        <w:rPr>
+          <w:lang w:val="es-ES"/>
+        </w:rPr>
+        <w:lastRenderedPageBreak/>
         <w:t>Granularidad</w:t>
       </w:r>
     </w:p>
@@ -387,6 +462,53 @@
         <w:rPr>
           <w:lang w:val="es-ES"/>
         </w:rPr>
+        <w:t>dim_</w:t>
+      </w:r>
+      <w:r>
+        <w:rPr>
+          <w:lang w:val="es-ES"/>
+        </w:rPr>
+        <w:t>date</w:t>
+      </w:r>
+    </w:p>
+    <w:p>
+      <w:pPr>
+        <w:rPr>
+          <w:lang w:val="es-ES"/>
+        </w:rPr>
+      </w:pPr>
+      <w:r>
+        <w:rPr>
+          <w:lang w:val="es-ES"/>
+        </w:rPr>
+        <w:t xml:space="preserve">Dimensión que almacena información detallada sobre las fechas, esta dimensión es una dimensión que hemos utilizado por defecto en el curso, por lo que no se agregara descripción para cada uno de los atributos de </w:t>
+      </w:r>
+      <w:r>
+        <w:rPr>
+          <w:lang w:val="es-ES"/>
+        </w:rPr>
+        <w:t>esta</w:t>
+      </w:r>
+    </w:p>
+    <w:p>
+      <w:pPr>
+        <w:pStyle w:val="Heading2"/>
+        <w:rPr>
+          <w:lang w:val="es-ES"/>
+        </w:rPr>
+      </w:pPr>
+    </w:p>
+    <w:p>
+      <w:pPr>
+        <w:pStyle w:val="Heading2"/>
+        <w:rPr>
+          <w:lang w:val="es-ES"/>
+        </w:rPr>
+      </w:pPr>
+      <w:r>
+        <w:rPr>
+          <w:lang w:val="es-ES"/>
+        </w:rPr>
         <w:t>dim_customer</w:t>
       </w:r>
     </w:p>
@@ -536,6 +658,150 @@
     </w:p>
     <w:p>
       <w:pPr>
+        <w:rPr>
+          <w:color w:val="156082" w:themeColor="accent1"/>
+          <w:lang w:val="es-ES"/>
+        </w:rPr>
+      </w:pPr>
+      <w:r>
+        <w:rPr>
+          <w:b/>
+          <w:bCs/>
+          <w:color w:val="156082" w:themeColor="accent1"/>
+          <w:lang w:val="es-ES"/>
+        </w:rPr>
+        <w:t>Slowly Changing Dimensions (SCD)</w:t>
+      </w:r>
+      <w:r>
+        <w:rPr>
+          <w:color w:val="156082" w:themeColor="accent1"/>
+          <w:lang w:val="es-ES"/>
+        </w:rPr>
+        <w:t>:</w:t>
+      </w:r>
+    </w:p>
+    <w:p>
+      <w:pPr>
+        <w:rPr>
+          <w:color w:val="156082" w:themeColor="accent1"/>
+          <w:lang w:val="es-ES"/>
+        </w:rPr>
+      </w:pPr>
+    </w:p>
+    <w:p>
+      <w:pPr>
+        <w:rPr>
+          <w:color w:val="000000" w:themeColor="text1"/>
+          <w:lang w:val="es-ES"/>
+        </w:rPr>
+      </w:pPr>
+      <w:r>
+        <w:rPr>
+          <w:color w:val="156082" w:themeColor="accent1"/>
+          <w:lang w:val="es-ES"/>
+        </w:rPr>
+        <w:t>customer_</w:t>
+      </w:r>
+      <w:r>
+        <w:rPr>
+          <w:color w:val="156082" w:themeColor="accent1"/>
+          <w:lang w:val="es-ES"/>
+        </w:rPr>
+        <w:t>name</w:t>
+      </w:r>
+      <w:r>
+        <w:rPr>
+          <w:color w:val="156082" w:themeColor="accent1"/>
+          <w:lang w:val="es-ES"/>
+        </w:rPr>
+        <w:t xml:space="preserve">: </w:t>
+      </w:r>
+      <w:r>
+        <w:rPr>
+          <w:color w:val="000000" w:themeColor="text1"/>
+          <w:lang w:val="es-ES"/>
+        </w:rPr>
+        <w:t>Puede cambiar debido a errores de tipografías, cambios de nombre o fusiones de cuentas</w:t>
+      </w:r>
+    </w:p>
+    <w:p>
+      <w:pPr>
+        <w:rPr>
+          <w:color w:val="000000" w:themeColor="text1"/>
+          <w:lang w:val="es-ES"/>
+        </w:rPr>
+      </w:pPr>
+      <w:r>
+        <w:rPr>
+          <w:color w:val="156082" w:themeColor="accent1"/>
+          <w:lang w:val="es-ES"/>
+        </w:rPr>
+        <w:t>segment:</w:t>
+      </w:r>
+      <w:r>
+        <w:rPr>
+          <w:color w:val="156082" w:themeColor="accent1"/>
+          <w:lang w:val="es-ES"/>
+        </w:rPr>
+        <w:t xml:space="preserve"> </w:t>
+      </w:r>
+      <w:r>
+        <w:rPr>
+          <w:color w:val="000000" w:themeColor="text1"/>
+          <w:lang w:val="es-ES"/>
+        </w:rPr>
+        <w:t>Los clientes pueden cambiar de segmento debido a la evolución de sus necesidades o comportamientos de compra</w:t>
+      </w:r>
+    </w:p>
+    <w:p>
+      <w:pPr>
+        <w:rPr>
+          <w:color w:val="000000" w:themeColor="text1"/>
+          <w:lang w:val="es-ES"/>
+        </w:rPr>
+      </w:pPr>
+    </w:p>
+    <w:p>
+      <w:pPr>
+        <w:rPr>
+          <w:color w:val="000000" w:themeColor="text1"/>
+          <w:lang w:val="es-ES"/>
+        </w:rPr>
+      </w:pPr>
+      <w:r>
+        <w:rPr>
+          <w:b/>
+          <w:bCs/>
+          <w:color w:val="156082" w:themeColor="accent1"/>
+          <w:lang w:val="es-ES"/>
+        </w:rPr>
+        <w:t>Estrategia</w:t>
+      </w:r>
+      <w:r>
+        <w:rPr>
+          <w:color w:val="000000" w:themeColor="text1"/>
+          <w:lang w:val="es-ES"/>
+        </w:rPr>
+        <w:t>: Utilizar SCD tipo 2, para mantener un histórico, creando una nueva fila en la dimensión con cada cambio significativo, junto con marcas de tiempo para rastrear vigencia de cada versión</w:t>
+      </w:r>
+    </w:p>
+    <w:p>
+      <w:pPr>
+        <w:rPr>
+          <w:color w:val="000000" w:themeColor="text1"/>
+          <w:lang w:val="es-ES"/>
+        </w:rPr>
+      </w:pPr>
+      <w:r>
+        <w:rPr>
+          <w:color w:val="000000" w:themeColor="text1"/>
+          <w:lang w:val="es-ES"/>
+        </w:rPr>
+        <w:br w:type="page"/>
+      </w:r>
+    </w:p>
+    <w:p>
+      <w:pPr>
         <w:pStyle w:val="Heading2"/>
         <w:rPr>
           <w:lang w:val="es-ES"/>
@@ -545,11 +811,13 @@
         <w:rPr>
           <w:lang w:val="es-ES"/>
         </w:rPr>
+        <w:lastRenderedPageBreak/>
         <w:t>dim_product</w:t>
       </w:r>
     </w:p>
     <w:p>
       <w:pPr>
+        <w:ind w:left="720" w:hanging="720"/>
         <w:rPr>
           <w:lang w:val="es-ES"/>
         </w:rPr>
@@ -574,13 +842,1303 @@
           <w:lang w:val="es-ES"/>
         </w:rPr>
       </w:pPr>
-    </w:p>
-    <w:p>
-      <w:pPr>
-        <w:rPr>
-          <w:lang w:val="es-ES"/>
-        </w:rPr>
-      </w:pPr>
+      <w:r>
+        <w:rPr>
+          <w:b/>
+          <w:bCs/>
+          <w:lang w:val="es-ES"/>
+        </w:rPr>
+        <w:t>sk_product</w:t>
+      </w:r>
+      <w:r>
+        <w:rPr>
+          <w:lang w:val="es-ES"/>
+        </w:rPr>
+        <w:t>: Clave surrogada autoincremental que actúa como un identificador único para cada producto en el Data Warehouse</w:t>
+      </w:r>
+    </w:p>
+    <w:p>
+      <w:pPr>
+        <w:rPr>
+          <w:lang w:val="es-ES"/>
+        </w:rPr>
+      </w:pPr>
+      <w:r>
+        <w:rPr>
+          <w:b/>
+          <w:bCs/>
+          <w:lang w:val="es-ES"/>
+        </w:rPr>
+        <w:t>product_id</w:t>
+      </w:r>
+      <w:r>
+        <w:rPr>
+          <w:lang w:val="es-ES"/>
+        </w:rPr>
+        <w:t>: Código único asignado a cada producto, utilizado internamente para identificar productos en diferentes sistemas y bases de datos.</w:t>
+      </w:r>
+    </w:p>
+    <w:p>
+      <w:pPr>
+        <w:rPr>
+          <w:lang w:val="es-ES"/>
+        </w:rPr>
+      </w:pPr>
+      <w:r>
+        <w:rPr>
+          <w:b/>
+          <w:bCs/>
+          <w:lang w:val="es-ES"/>
+        </w:rPr>
+        <w:t>product_name</w:t>
+      </w:r>
+      <w:r>
+        <w:rPr>
+          <w:lang w:val="es-ES"/>
+        </w:rPr>
+        <w:t>: Nombre del producto, utilizado en reportes y análisis para identificar productos de manera legible</w:t>
+      </w:r>
+    </w:p>
+    <w:p>
+      <w:pPr>
+        <w:rPr>
+          <w:lang w:val="es-ES"/>
+        </w:rPr>
+      </w:pPr>
+      <w:r>
+        <w:rPr>
+          <w:b/>
+          <w:bCs/>
+          <w:lang w:val="es-ES"/>
+        </w:rPr>
+        <w:t>category</w:t>
+      </w:r>
+      <w:r>
+        <w:rPr>
+          <w:lang w:val="es-ES"/>
+        </w:rPr>
+        <w:t>: Categoría general a la que pertenece el producto, permitiendo análisis agregados por categorías de productos</w:t>
+      </w:r>
+    </w:p>
+    <w:p>
+      <w:pPr>
+        <w:rPr>
+          <w:lang w:val="es-ES"/>
+        </w:rPr>
+      </w:pPr>
+      <w:r>
+        <w:rPr>
+          <w:b/>
+          <w:bCs/>
+          <w:lang w:val="es-ES"/>
+        </w:rPr>
+        <w:t>sub_category</w:t>
+      </w:r>
+      <w:r>
+        <w:rPr>
+          <w:lang w:val="es-ES"/>
+        </w:rPr>
+        <w:t>: Subcategoría más específica del producto, para análisis más granulares y detallados dentro de cada categoría</w:t>
+      </w:r>
+    </w:p>
+    <w:p>
+      <w:pPr>
+        <w:rPr>
+          <w:lang w:val="es-ES"/>
+        </w:rPr>
+      </w:pPr>
+      <w:r>
+        <w:rPr>
+          <w:b/>
+          <w:bCs/>
+          <w:lang w:val="es-ES"/>
+        </w:rPr>
+        <w:t>timestamp</w:t>
+      </w:r>
+      <w:r>
+        <w:rPr>
+          <w:lang w:val="es-ES"/>
+        </w:rPr>
+        <w:t xml:space="preserve">: </w:t>
+      </w:r>
+      <w:r>
+        <w:rPr>
+          <w:lang w:val="es-ES"/>
+        </w:rPr>
+        <w:t>Marcara el tiempo cuando se creó el registro</w:t>
+      </w:r>
+    </w:p>
+    <w:p>
+      <w:pPr>
+        <w:rPr>
+          <w:lang w:val="es-ES"/>
+        </w:rPr>
+      </w:pPr>
+    </w:p>
+    <w:p>
+      <w:pPr>
+        <w:rPr>
+          <w:color w:val="156082" w:themeColor="accent1"/>
+          <w:lang w:val="es-ES"/>
+        </w:rPr>
+      </w:pPr>
+      <w:r>
+        <w:rPr>
+          <w:b/>
+          <w:bCs/>
+          <w:color w:val="156082" w:themeColor="accent1"/>
+          <w:lang w:val="es-ES"/>
+        </w:rPr>
+        <w:t>Slowly Changing Dimensions (SCD)</w:t>
+      </w:r>
+      <w:r>
+        <w:rPr>
+          <w:color w:val="156082" w:themeColor="accent1"/>
+          <w:lang w:val="es-ES"/>
+        </w:rPr>
+        <w:t>:</w:t>
+      </w:r>
+    </w:p>
+    <w:p>
+      <w:pPr>
+        <w:rPr>
+          <w:lang w:val="es-ES"/>
+        </w:rPr>
+      </w:pPr>
+    </w:p>
+    <w:p>
+      <w:pPr>
+        <w:rPr>
+          <w:color w:val="000000" w:themeColor="text1"/>
+          <w:lang w:val="es-ES"/>
+        </w:rPr>
+      </w:pPr>
+      <w:r>
+        <w:rPr>
+          <w:color w:val="156082" w:themeColor="accent1"/>
+          <w:lang w:val="es-ES"/>
+        </w:rPr>
+        <w:t>product_name:</w:t>
+      </w:r>
+      <w:r>
+        <w:rPr>
+          <w:color w:val="000000" w:themeColor="text1"/>
+          <w:lang w:val="es-ES"/>
+        </w:rPr>
+        <w:t xml:space="preserve"> Puede cambiar por renovación de marca o errores iniciales</w:t>
+      </w:r>
+    </w:p>
+    <w:p>
+      <w:pPr>
+        <w:rPr>
+          <w:color w:val="000000" w:themeColor="text1"/>
+          <w:lang w:val="es-ES"/>
+        </w:rPr>
+      </w:pPr>
+      <w:r>
+        <w:rPr>
+          <w:color w:val="156082" w:themeColor="accent1"/>
+          <w:lang w:val="es-ES"/>
+        </w:rPr>
+        <w:t>category</w:t>
+      </w:r>
+      <w:r>
+        <w:rPr>
+          <w:color w:val="000000" w:themeColor="text1"/>
+          <w:lang w:val="es-ES"/>
+        </w:rPr>
+        <w:t>: El producto puede cambiar de categoría según estrategia de marketing</w:t>
+      </w:r>
+    </w:p>
+    <w:p>
+      <w:pPr>
+        <w:rPr>
+          <w:color w:val="000000" w:themeColor="text1"/>
+          <w:lang w:val="es-ES"/>
+        </w:rPr>
+      </w:pPr>
+      <w:r>
+        <w:rPr>
+          <w:color w:val="156082" w:themeColor="accent1"/>
+          <w:lang w:val="es-ES"/>
+        </w:rPr>
+        <w:t>sub_category</w:t>
+      </w:r>
+      <w:r>
+        <w:rPr>
+          <w:color w:val="000000" w:themeColor="text1"/>
+          <w:lang w:val="es-ES"/>
+        </w:rPr>
+        <w:t xml:space="preserve">: </w:t>
+      </w:r>
+      <w:r>
+        <w:rPr>
+          <w:color w:val="000000" w:themeColor="text1"/>
+          <w:lang w:val="es-ES"/>
+        </w:rPr>
+        <w:t>El producto puede cambiar de</w:t>
+      </w:r>
+      <w:r>
+        <w:rPr>
+          <w:color w:val="000000" w:themeColor="text1"/>
+          <w:lang w:val="es-ES"/>
+        </w:rPr>
+        <w:t xml:space="preserve"> subcategoría</w:t>
+      </w:r>
+      <w:r>
+        <w:rPr>
+          <w:color w:val="000000" w:themeColor="text1"/>
+          <w:lang w:val="es-ES"/>
+        </w:rPr>
+        <w:t xml:space="preserve"> según estrategia de marketing</w:t>
+      </w:r>
+    </w:p>
+    <w:p>
+      <w:pPr>
+        <w:rPr>
+          <w:color w:val="000000" w:themeColor="text1"/>
+          <w:lang w:val="es-ES"/>
+        </w:rPr>
+      </w:pPr>
+    </w:p>
+    <w:p>
+      <w:pPr>
+        <w:rPr>
+          <w:color w:val="000000" w:themeColor="text1"/>
+          <w:lang w:val="es-ES"/>
+        </w:rPr>
+      </w:pPr>
+      <w:r>
+        <w:rPr>
+          <w:b/>
+          <w:bCs/>
+          <w:color w:val="156082" w:themeColor="accent1"/>
+          <w:lang w:val="es-ES"/>
+        </w:rPr>
+        <w:t>Estrategia</w:t>
+      </w:r>
+      <w:r>
+        <w:rPr>
+          <w:color w:val="000000" w:themeColor="text1"/>
+          <w:lang w:val="es-ES"/>
+        </w:rPr>
+        <w:t>:</w:t>
+      </w:r>
+      <w:r>
+        <w:rPr>
+          <w:color w:val="000000" w:themeColor="text1"/>
+          <w:lang w:val="es-ES"/>
+        </w:rPr>
+        <w:t xml:space="preserve"> Similar que en dim_customer, se utilizaría una SCD Tipo 2, para llevar un histórico y validar la evolución de la información del producto</w:t>
+      </w:r>
+    </w:p>
+    <w:p>
+      <w:pPr>
+        <w:rPr>
+          <w:color w:val="000000" w:themeColor="text1"/>
+          <w:lang w:val="es-ES"/>
+        </w:rPr>
+      </w:pPr>
+      <w:r>
+        <w:rPr>
+          <w:color w:val="000000" w:themeColor="text1"/>
+          <w:lang w:val="es-ES"/>
+        </w:rPr>
+        <w:br w:type="page"/>
+      </w:r>
+    </w:p>
+    <w:p>
+      <w:pPr>
+        <w:pStyle w:val="Heading2"/>
+        <w:rPr>
+          <w:lang w:val="es-ES"/>
+        </w:rPr>
+      </w:pPr>
+      <w:r>
+        <w:rPr>
+          <w:lang w:val="es-ES"/>
+        </w:rPr>
+        <w:lastRenderedPageBreak/>
+        <w:t>dim_</w:t>
+      </w:r>
+      <w:r>
+        <w:rPr>
+          <w:lang w:val="es-ES"/>
+        </w:rPr>
+        <w:t>ship_mode</w:t>
+      </w:r>
+    </w:p>
+    <w:p>
+      <w:pPr>
+        <w:rPr>
+          <w:lang w:val="es-ES"/>
+        </w:rPr>
+      </w:pPr>
+      <w:r>
+        <w:rPr>
+          <w:lang w:val="es-ES"/>
+        </w:rPr>
+        <w:t>Dimensión que almacena información sobre los modos de envío disponibles</w:t>
+      </w:r>
+    </w:p>
+    <w:p>
+      <w:pPr>
+        <w:rPr>
+          <w:lang w:val="es-ES"/>
+        </w:rPr>
+      </w:pPr>
+    </w:p>
+    <w:p>
+      <w:pPr>
+        <w:rPr>
+          <w:lang w:val="es-ES"/>
+        </w:rPr>
+      </w:pPr>
+      <w:r>
+        <w:rPr>
+          <w:b/>
+          <w:bCs/>
+          <w:lang w:val="es-ES"/>
+        </w:rPr>
+        <w:t>sk_ship_mode</w:t>
+      </w:r>
+      <w:r>
+        <w:rPr>
+          <w:lang w:val="es-ES"/>
+        </w:rPr>
+        <w:t>: Clave surrogada autoincremental, sirve como identificador único para cada modo de envío.</w:t>
+      </w:r>
+    </w:p>
+    <w:p>
+      <w:pPr>
+        <w:rPr>
+          <w:b/>
+          <w:lang w:val="es-ES"/>
+        </w:rPr>
+      </w:pPr>
+      <w:r>
+        <w:rPr>
+          <w:b/>
+          <w:bCs/>
+          <w:lang w:val="es-ES"/>
+        </w:rPr>
+        <w:t>ship_mode</w:t>
+      </w:r>
+      <w:r>
+        <w:rPr>
+          <w:lang w:val="es-ES"/>
+        </w:rPr>
+        <w:t>: Nombre o descripción del modo de envío</w:t>
+      </w:r>
+      <w:r>
+        <w:rPr>
+          <w:lang w:val="es-ES"/>
+        </w:rPr>
+        <w:t xml:space="preserve"> (</w:t>
+      </w:r>
+      <w:r>
+        <w:rPr>
+          <w:lang w:val="es-ES"/>
+        </w:rPr>
+        <w:t>Standard Clas</w:t>
+      </w:r>
+      <w:r>
+        <w:rPr>
+          <w:lang w:val="es-ES"/>
+        </w:rPr>
+        <w:t>s, Second Class, Same Day, First Class)</w:t>
+      </w:r>
+    </w:p>
+    <w:p>
+      <w:pPr>
+        <w:rPr>
+          <w:lang w:val="es-ES"/>
+        </w:rPr>
+      </w:pPr>
+      <w:r>
+        <w:rPr>
+          <w:b/>
+          <w:bCs/>
+          <w:lang w:val="es-ES"/>
+        </w:rPr>
+        <w:t>timestamp</w:t>
+      </w:r>
+      <w:r>
+        <w:rPr>
+          <w:lang w:val="es-ES"/>
+        </w:rPr>
+        <w:t xml:space="preserve">: </w:t>
+      </w:r>
+      <w:r>
+        <w:rPr>
+          <w:lang w:val="es-ES"/>
+        </w:rPr>
+        <w:t>Marcara el tiempo cuando se creó el registro</w:t>
+      </w:r>
+    </w:p>
+    <w:p>
+      <w:pPr>
+        <w:rPr>
+          <w:lang w:val="es-ES"/>
+        </w:rPr>
+      </w:pPr>
+    </w:p>
+    <w:p>
+      <w:pPr>
+        <w:rPr>
+          <w:color w:val="156082" w:themeColor="accent1"/>
+          <w:lang w:val="es-ES"/>
+        </w:rPr>
+      </w:pPr>
+      <w:r>
+        <w:rPr>
+          <w:b/>
+          <w:bCs/>
+          <w:color w:val="156082" w:themeColor="accent1"/>
+          <w:lang w:val="es-ES"/>
+        </w:rPr>
+        <w:t>Slowly Changing Dimensions (SCD)</w:t>
+      </w:r>
+      <w:r>
+        <w:rPr>
+          <w:color w:val="156082" w:themeColor="accent1"/>
+          <w:lang w:val="es-ES"/>
+        </w:rPr>
+        <w:t>:</w:t>
+      </w:r>
+    </w:p>
+    <w:p>
+      <w:pPr>
+        <w:rPr>
+          <w:color w:val="000000" w:themeColor="text1"/>
+          <w:lang w:val="es-ES"/>
+        </w:rPr>
+      </w:pPr>
+    </w:p>
+    <w:p>
+      <w:pPr>
+        <w:rPr>
+          <w:color w:val="000000" w:themeColor="text1"/>
+          <w:lang w:val="es-ES"/>
+        </w:rPr>
+      </w:pPr>
+      <w:r>
+        <w:rPr>
+          <w:color w:val="156082" w:themeColor="accent1"/>
+          <w:lang w:val="es-ES"/>
+        </w:rPr>
+        <w:t>ship_mode</w:t>
+      </w:r>
+      <w:r>
+        <w:rPr>
+          <w:color w:val="000000" w:themeColor="text1"/>
+          <w:lang w:val="es-ES"/>
+        </w:rPr>
+        <w:t xml:space="preserve">: </w:t>
+      </w:r>
+      <w:r>
+        <w:rPr>
+          <w:color w:val="000000" w:themeColor="text1"/>
+          <w:lang w:val="es-ES"/>
+        </w:rPr>
+        <w:t>Los modos de envió pueden cambiar de nombre debido a los proveedores</w:t>
+      </w:r>
+    </w:p>
+    <w:p>
+      <w:pPr>
+        <w:rPr>
+          <w:color w:val="000000" w:themeColor="text1"/>
+          <w:lang w:val="es-ES"/>
+        </w:rPr>
+      </w:pPr>
+    </w:p>
+    <w:p>
+      <w:pPr>
+        <w:rPr>
+          <w:color w:val="000000" w:themeColor="text1"/>
+          <w:lang w:val="es-ES"/>
+        </w:rPr>
+      </w:pPr>
+      <w:r>
+        <w:rPr>
+          <w:b/>
+          <w:bCs/>
+          <w:color w:val="156082" w:themeColor="accent1"/>
+          <w:lang w:val="es-ES"/>
+        </w:rPr>
+        <w:t>Estrategia</w:t>
+      </w:r>
+      <w:r>
+        <w:rPr>
+          <w:color w:val="000000" w:themeColor="text1"/>
+          <w:lang w:val="es-ES"/>
+        </w:rPr>
+        <w:t>: Similar que en dim_</w:t>
+      </w:r>
+      <w:r>
+        <w:rPr>
+          <w:color w:val="000000" w:themeColor="text1"/>
+          <w:lang w:val="es-ES"/>
+        </w:rPr>
+        <w:t>product</w:t>
+      </w:r>
+      <w:r>
+        <w:rPr>
+          <w:color w:val="000000" w:themeColor="text1"/>
+          <w:lang w:val="es-ES"/>
+        </w:rPr>
+        <w:t xml:space="preserve">, se utilizaría una SCD Tipo 2, para llevar un histórico y validar </w:t>
+      </w:r>
+      <w:r>
+        <w:rPr>
+          <w:color w:val="000000" w:themeColor="text1"/>
+          <w:lang w:val="es-ES"/>
+        </w:rPr>
+        <w:t>como han cambiado los modos de envío a lo largo del tiempo</w:t>
+      </w:r>
+    </w:p>
+    <w:p>
+      <w:pPr>
+        <w:rPr>
+          <w:lang w:val="es-ES"/>
+        </w:rPr>
+      </w:pPr>
+      <w:r>
+        <w:rPr>
+          <w:lang w:val="es-ES"/>
+        </w:rPr>
+        <w:br w:type="page"/>
+      </w:r>
+    </w:p>
+    <w:p>
+      <w:pPr>
+        <w:pStyle w:val="Heading2"/>
+        <w:rPr>
+          <w:lang w:val="es-ES"/>
+        </w:rPr>
+      </w:pPr>
+      <w:r>
+        <w:rPr>
+          <w:lang w:val="es-ES"/>
+        </w:rPr>
+        <w:lastRenderedPageBreak/>
+        <w:t>dim_</w:t>
+      </w:r>
+      <w:r>
+        <w:rPr>
+          <w:lang w:val="es-ES"/>
+        </w:rPr>
+        <w:t>geography</w:t>
+      </w:r>
+    </w:p>
+    <w:p>
+      <w:pPr>
+        <w:rPr>
+          <w:lang w:val="es-ES"/>
+        </w:rPr>
+      </w:pPr>
+      <w:r>
+        <w:rPr>
+          <w:lang w:val="es-ES"/>
+        </w:rPr>
+        <w:t>Dimensión que almacena información sobre las ubicaciones geográficas relacionadas con las ventas</w:t>
+      </w:r>
+    </w:p>
+    <w:p>
+      <w:pPr>
+        <w:rPr>
+          <w:lang w:val="es-ES"/>
+        </w:rPr>
+      </w:pPr>
+    </w:p>
+    <w:p>
+      <w:pPr>
+        <w:rPr>
+          <w:lang w:val="es-ES"/>
+        </w:rPr>
+      </w:pPr>
+      <w:r>
+        <w:rPr>
+          <w:b/>
+          <w:bCs/>
+          <w:lang w:val="es-ES"/>
+        </w:rPr>
+        <w:t>sk_geography</w:t>
+      </w:r>
+      <w:r>
+        <w:rPr>
+          <w:lang w:val="es-ES"/>
+        </w:rPr>
+        <w:t>: Clave surrogada autoincremental, actúa como un identificador único para cada entrada geográfica.</w:t>
+      </w:r>
+    </w:p>
+    <w:p>
+      <w:pPr>
+        <w:rPr>
+          <w:lang w:val="es-ES"/>
+        </w:rPr>
+      </w:pPr>
+      <w:r>
+        <w:rPr>
+          <w:b/>
+          <w:bCs/>
+          <w:lang w:val="es-ES"/>
+        </w:rPr>
+        <w:t>postal_code</w:t>
+      </w:r>
+      <w:r>
+        <w:rPr>
+          <w:lang w:val="es-ES"/>
+        </w:rPr>
+        <w:t>: Código postal de la ubicación, útil para análisis geográficos detallados y para dirigir estrategias de marketing localizadas.</w:t>
+      </w:r>
+    </w:p>
+    <w:p>
+      <w:pPr>
+        <w:rPr>
+          <w:lang w:val="es-ES"/>
+        </w:rPr>
+      </w:pPr>
+      <w:r>
+        <w:rPr>
+          <w:b/>
+          <w:bCs/>
+          <w:lang w:val="es-ES"/>
+        </w:rPr>
+        <w:t>country</w:t>
+      </w:r>
+      <w:r>
+        <w:rPr>
+          <w:lang w:val="es-ES"/>
+        </w:rPr>
+        <w:t>: País de la ubicación, permite realizar análisis por país y entender mercados internacionales.</w:t>
+      </w:r>
+    </w:p>
+    <w:p>
+      <w:pPr>
+        <w:rPr>
+          <w:lang w:val="es-ES"/>
+        </w:rPr>
+      </w:pPr>
+      <w:r>
+        <w:rPr>
+          <w:b/>
+          <w:bCs/>
+          <w:lang w:val="es-ES"/>
+        </w:rPr>
+        <w:t>region</w:t>
+      </w:r>
+      <w:r>
+        <w:rPr>
+          <w:lang w:val="es-ES"/>
+        </w:rPr>
+        <w:t>: Región dentro del país, como un estado o provincia, para análisis más específicos dentro de grandes mercados.</w:t>
+      </w:r>
+    </w:p>
+    <w:p>
+      <w:pPr>
+        <w:rPr>
+          <w:lang w:val="es-ES"/>
+        </w:rPr>
+      </w:pPr>
+      <w:r>
+        <w:rPr>
+          <w:b/>
+          <w:bCs/>
+          <w:lang w:val="es-ES"/>
+        </w:rPr>
+        <w:t>state</w:t>
+      </w:r>
+      <w:r>
+        <w:rPr>
+          <w:lang w:val="es-ES"/>
+        </w:rPr>
+        <w:t>: Estado específico, para análisis detallados y comparaciones entre diferentes estados dentro de un país.</w:t>
+      </w:r>
+    </w:p>
+    <w:p>
+      <w:pPr>
+        <w:rPr>
+          <w:lang w:val="es-ES"/>
+        </w:rPr>
+      </w:pPr>
+      <w:r>
+        <w:rPr>
+          <w:b/>
+          <w:bCs/>
+          <w:lang w:val="es-ES"/>
+        </w:rPr>
+        <w:t>city</w:t>
+      </w:r>
+      <w:r>
+        <w:rPr>
+          <w:lang w:val="es-ES"/>
+        </w:rPr>
+        <w:t>: Ciudad, útil para análisis urbanos y para entender la distribución de clientes o ventas en áreas metropolitanas.</w:t>
+      </w:r>
+    </w:p>
+    <w:p>
+      <w:pPr>
+        <w:rPr>
+          <w:lang w:val="es-ES"/>
+        </w:rPr>
+      </w:pPr>
+      <w:r>
+        <w:rPr>
+          <w:b/>
+          <w:bCs/>
+          <w:lang w:val="es-ES"/>
+        </w:rPr>
+        <w:t>timestamp</w:t>
+      </w:r>
+      <w:r>
+        <w:rPr>
+          <w:lang w:val="es-ES"/>
+        </w:rPr>
+        <w:t xml:space="preserve">: </w:t>
+      </w:r>
+      <w:r>
+        <w:rPr>
+          <w:lang w:val="es-ES"/>
+        </w:rPr>
+        <w:t>Marcara el tiempo cuando se creó el registro</w:t>
+      </w:r>
+    </w:p>
+    <w:p>
+      <w:pPr>
+        <w:rPr>
+          <w:lang w:val="es-ES"/>
+        </w:rPr>
+      </w:pPr>
+    </w:p>
+    <w:p>
+      <w:pPr>
+        <w:rPr>
+          <w:color w:val="156082" w:themeColor="accent1"/>
+          <w:lang w:val="es-ES"/>
+        </w:rPr>
+      </w:pPr>
+      <w:r>
+        <w:rPr>
+          <w:b/>
+          <w:bCs/>
+          <w:color w:val="156082" w:themeColor="accent1"/>
+          <w:lang w:val="es-ES"/>
+        </w:rPr>
+        <w:t>Slowly Changing Dimensions (SCD)</w:t>
+      </w:r>
+      <w:r>
+        <w:rPr>
+          <w:color w:val="156082" w:themeColor="accent1"/>
+          <w:lang w:val="es-ES"/>
+        </w:rPr>
+        <w:t>:</w:t>
+      </w:r>
+    </w:p>
+    <w:p>
+      <w:pPr>
+        <w:rPr>
+          <w:lang w:val="es-ES"/>
+        </w:rPr>
+      </w:pPr>
+    </w:p>
+    <w:p>
+      <w:pPr>
+        <w:rPr>
+          <w:color w:val="000000" w:themeColor="text1"/>
+          <w:lang w:val="es-ES"/>
+        </w:rPr>
+      </w:pPr>
+      <w:r>
+        <w:rPr>
+          <w:color w:val="156082" w:themeColor="accent1"/>
+          <w:lang w:val="es-ES"/>
+        </w:rPr>
+        <w:t>city</w:t>
+      </w:r>
+      <w:r>
+        <w:rPr>
+          <w:color w:val="156082" w:themeColor="accent1"/>
+          <w:lang w:val="es-ES"/>
+        </w:rPr>
+        <w:t>:</w:t>
+      </w:r>
+      <w:r>
+        <w:rPr>
+          <w:color w:val="000000" w:themeColor="text1"/>
+          <w:lang w:val="es-ES"/>
+        </w:rPr>
+        <w:t xml:space="preserve"> </w:t>
+      </w:r>
+      <w:r>
+        <w:rPr>
+          <w:color w:val="000000" w:themeColor="text1"/>
+          <w:lang w:val="es-ES"/>
+        </w:rPr>
+        <w:t>El nombre de las ciudades puede cambiar debido a reorganizaciones territoriales</w:t>
+      </w:r>
+    </w:p>
+    <w:p>
+      <w:pPr>
+        <w:rPr>
+          <w:color w:val="000000" w:themeColor="text1"/>
+          <w:lang w:val="es-ES"/>
+        </w:rPr>
+      </w:pPr>
+    </w:p>
+    <w:p>
+      <w:pPr>
+        <w:rPr>
+          <w:color w:val="000000" w:themeColor="text1"/>
+          <w:lang w:val="es-ES"/>
+        </w:rPr>
+      </w:pPr>
+      <w:r>
+        <w:rPr>
+          <w:b/>
+          <w:bCs/>
+          <w:color w:val="156082" w:themeColor="accent1"/>
+          <w:lang w:val="es-ES"/>
+        </w:rPr>
+        <w:t>Estrategia</w:t>
+      </w:r>
+      <w:r>
+        <w:rPr>
+          <w:color w:val="000000" w:themeColor="text1"/>
+          <w:lang w:val="es-ES"/>
+        </w:rPr>
+        <w:t>: Similar que en dim_</w:t>
+      </w:r>
+      <w:r>
+        <w:rPr>
+          <w:color w:val="000000" w:themeColor="text1"/>
+          <w:lang w:val="es-ES"/>
+        </w:rPr>
+        <w:t>ship_mode</w:t>
+      </w:r>
+      <w:r>
+        <w:rPr>
+          <w:color w:val="000000" w:themeColor="text1"/>
+          <w:lang w:val="es-ES"/>
+        </w:rPr>
+        <w:t>, se utilizaría una SCD Tipo 2, para llevar un histórico y validar la evolución d</w:t>
+      </w:r>
+      <w:r>
+        <w:rPr>
+          <w:color w:val="000000" w:themeColor="text1"/>
+          <w:lang w:val="es-ES"/>
+        </w:rPr>
+        <w:t>e estos cambios</w:t>
+      </w:r>
+    </w:p>
+    <w:p>
+      <w:pPr>
+        <w:rPr>
+          <w:lang w:val="es-ES"/>
+        </w:rPr>
+      </w:pPr>
+      <w:r>
+        <w:rPr>
+          <w:lang w:val="es-ES"/>
+        </w:rPr>
+        <w:br w:type="page"/>
+      </w:r>
+    </w:p>
+    <w:p>
+      <w:pPr>
+        <w:pStyle w:val="Title"/>
+        <w:rPr>
+          <w:lang w:val="es-ES"/>
+        </w:rPr>
+      </w:pPr>
+      <w:r>
+        <w:rPr>
+          <w:lang w:val="es-ES"/>
+        </w:rPr>
+        <w:lastRenderedPageBreak/>
+        <w:t xml:space="preserve">Tabla de </w:t>
+      </w:r>
+      <w:r>
+        <w:rPr>
+          <w:lang w:val="es-ES"/>
+        </w:rPr>
+        <w:t>hechos</w:t>
+      </w:r>
+    </w:p>
+    <w:p>
+      <w:pPr>
+        <w:pStyle w:val="Heading2"/>
+        <w:rPr>
+          <w:lang w:val="es-ES"/>
+        </w:rPr>
+      </w:pPr>
+      <w:r>
+        <w:rPr>
+          <w:lang w:val="es-ES"/>
+        </w:rPr>
+        <w:t>fac_sales</w:t>
+      </w:r>
+    </w:p>
+    <w:p>
+      <w:pPr>
+        <w:rPr>
+          <w:lang w:val="es-ES"/>
+        </w:rPr>
+      </w:pPr>
+      <w:r>
+        <w:rPr>
+          <w:lang w:val="es-ES"/>
+        </w:rPr>
+        <w:t>Tabla donde estarán registradas las transacciones de ventas</w:t>
+      </w:r>
+    </w:p>
+    <w:p>
+      <w:pPr>
+        <w:rPr>
+          <w:lang w:val="es-ES"/>
+        </w:rPr>
+      </w:pPr>
+    </w:p>
+    <w:p>
+      <w:pPr>
+        <w:rPr>
+          <w:lang w:val="es-ES"/>
+        </w:rPr>
+      </w:pPr>
+      <w:r>
+        <w:rPr>
+          <w:b/>
+          <w:bCs/>
+          <w:lang w:val="es-ES"/>
+        </w:rPr>
+        <w:t>sk_customer</w:t>
+      </w:r>
+      <w:r>
+        <w:rPr>
+          <w:lang w:val="es-ES"/>
+        </w:rPr>
+        <w:t>: Clave foránea que referencia a dim_customer. Esta columna enlaza cada registro de venta con un cliente específico, permitiendo analizar las ventas por cliente, entender patrones de compra, y segmentar clientes basado en comportamientos de compra.</w:t>
+      </w:r>
+    </w:p>
+    <w:p>
+      <w:pPr>
+        <w:rPr>
+          <w:lang w:val="es-ES"/>
+        </w:rPr>
+      </w:pPr>
+      <w:r>
+        <w:rPr>
+          <w:b/>
+          <w:bCs/>
+          <w:lang w:val="es-ES"/>
+        </w:rPr>
+        <w:t>sk_product</w:t>
+      </w:r>
+      <w:r>
+        <w:rPr>
+          <w:lang w:val="es-ES"/>
+        </w:rPr>
+        <w:t>: Clave foránea que referencia a dim_product. Asocia cada venta con un producto específico, lo que es fundamental para analizar el rendimiento de los productos, identificar cuáles son los más vendidos, y entender las tendencias de demanda.</w:t>
+      </w:r>
+    </w:p>
+    <w:p>
+      <w:pPr>
+        <w:rPr>
+          <w:lang w:val="es-ES"/>
+        </w:rPr>
+      </w:pPr>
+      <w:r>
+        <w:rPr>
+          <w:b/>
+          <w:bCs/>
+          <w:lang w:val="es-ES"/>
+        </w:rPr>
+        <w:t>sk_ship_mode</w:t>
+      </w:r>
+      <w:r>
+        <w:rPr>
+          <w:lang w:val="es-ES"/>
+        </w:rPr>
+        <w:t>: Clave foránea que referencia a dim_ship_mode. Relaciona cada venta con un modo de envío, permitiendo análisis sobre cómo los métodos de envío afectan las ventas, la satisfacción del cliente, y los tiempos de entrega.</w:t>
+      </w:r>
+    </w:p>
+    <w:p>
+      <w:pPr>
+        <w:rPr>
+          <w:lang w:val="es-ES"/>
+        </w:rPr>
+      </w:pPr>
+      <w:r>
+        <w:rPr>
+          <w:b/>
+          <w:bCs/>
+          <w:lang w:val="es-ES"/>
+        </w:rPr>
+        <w:t>sk_geography</w:t>
+      </w:r>
+      <w:r>
+        <w:rPr>
+          <w:lang w:val="es-ES"/>
+        </w:rPr>
+        <w:t>: Clave foránea que referencia a dim_geography. Vincula las ventas a una ubicación geográfica específica, habilitando análisis geográficos de las ventas para identificar mercados fuertes y áreas con potencial de crecimiento.</w:t>
+      </w:r>
+    </w:p>
+    <w:p>
+      <w:pPr>
+        <w:rPr>
+          <w:lang w:val="es-ES"/>
+        </w:rPr>
+      </w:pPr>
+      <w:r>
+        <w:rPr>
+          <w:b/>
+          <w:bCs/>
+          <w:lang w:val="es-ES"/>
+        </w:rPr>
+        <w:t>sk_date_key_order_date</w:t>
+      </w:r>
+      <w:r>
+        <w:rPr>
+          <w:lang w:val="es-ES"/>
+        </w:rPr>
+        <w:t>: Clave foránea que referencia a dim_date para la fecha de la orden. Permite realizar análisis temporales de las ventas, identificar tendencias estacionales, y evaluar el impacto de eventos específicos en las ventas.</w:t>
+      </w:r>
+    </w:p>
+    <w:p>
+      <w:pPr>
+        <w:rPr>
+          <w:lang w:val="es-ES"/>
+        </w:rPr>
+      </w:pPr>
+      <w:r>
+        <w:rPr>
+          <w:b/>
+          <w:bCs/>
+          <w:lang w:val="es-ES"/>
+        </w:rPr>
+        <w:t>sk_date_key_ship_date</w:t>
+      </w:r>
+      <w:r>
+        <w:rPr>
+          <w:lang w:val="es-ES"/>
+        </w:rPr>
+        <w:t>: Clave foránea similar que referencia a dim_date para la fecha de envío. Esto posibilita el análisis del ciclo de cumplimiento de pedidos, desde la orden hasta la entrega, y su impacto en la satisfacción del cliente.</w:t>
+      </w:r>
+    </w:p>
+    <w:p>
+      <w:pPr>
+        <w:rPr>
+          <w:lang w:val="es-ES"/>
+        </w:rPr>
+      </w:pPr>
+      <w:r>
+        <w:rPr>
+          <w:b/>
+          <w:bCs/>
+          <w:lang w:val="es-ES"/>
+        </w:rPr>
+        <w:t>row_id</w:t>
+      </w:r>
+      <w:r>
+        <w:rPr>
+          <w:lang w:val="es-ES"/>
+        </w:rPr>
+        <w:t>: Identificador único para cada fila en la tabla de hechos. Esencial para mantener la integridad de los datos y para referenciar registros específicos durante el análisis y la resolución de problemas.</w:t>
+      </w:r>
+    </w:p>
+    <w:p>
+      <w:pPr>
+        <w:rPr>
+          <w:lang w:val="es-ES"/>
+        </w:rPr>
+      </w:pPr>
+      <w:r>
+        <w:rPr>
+          <w:b/>
+          <w:bCs/>
+          <w:lang w:val="es-ES"/>
+        </w:rPr>
+        <w:t>order_id</w:t>
+      </w:r>
+      <w:r>
+        <w:rPr>
+          <w:lang w:val="es-ES"/>
+        </w:rPr>
+        <w:t>: Identificador único de cada orden de venta. Permite rastrear y analizar las ventas a nivel de orden, facilitando la gestión de pedidos y el análisis de transacciones individuales o agrupadas.</w:t>
+      </w:r>
+    </w:p>
+    <w:p>
+      <w:pPr>
+        <w:rPr>
+          <w:lang w:val="es-ES"/>
+        </w:rPr>
+      </w:pPr>
+      <w:r>
+        <w:rPr>
+          <w:b/>
+          <w:bCs/>
+          <w:lang w:val="es-ES"/>
+        </w:rPr>
+        <w:t>sales</w:t>
+      </w:r>
+      <w:r>
+        <w:rPr>
+          <w:lang w:val="es-ES"/>
+        </w:rPr>
+        <w:t>: Monto total de la venta. Esta métrica es crucial para el análisis de ingresos, permitiendo evaluar el rendimiento financiero de productos, categorías, clientes, y regiones geográficas.</w:t>
+      </w:r>
+    </w:p>
+    <w:p>
+      <w:pPr>
+        <w:rPr>
+          <w:lang w:val="es-ES"/>
+        </w:rPr>
+      </w:pPr>
+      <w:r>
+        <w:rPr>
+          <w:b/>
+          <w:bCs/>
+          <w:lang w:val="es-ES"/>
+        </w:rPr>
+        <w:t>quantity</w:t>
+      </w:r>
+      <w:r>
+        <w:rPr>
+          <w:lang w:val="es-ES"/>
+        </w:rPr>
+        <w:t>: Cantidad de productos vendidos en la transacción. Esencial para análisis de volumen, ayudando a entender las unidades vendidas más allá del valor monetario de las ventas.</w:t>
+      </w:r>
+    </w:p>
+    <w:p>
+      <w:pPr>
+        <w:rPr>
+          <w:lang w:val="es-ES"/>
+        </w:rPr>
+      </w:pPr>
+      <w:r>
+        <w:rPr>
+          <w:b/>
+          <w:bCs/>
+          <w:lang w:val="es-ES"/>
+        </w:rPr>
+        <w:t>discount</w:t>
+      </w:r>
+      <w:r>
+        <w:rPr>
+          <w:lang w:val="es-ES"/>
+        </w:rPr>
+        <w:t>: Descuento aplicado a la venta. Permite evaluar el impacto de las estrategias de precios y promociones en el volumen de ventas y en la rentabilidad.</w:t>
+      </w:r>
+    </w:p>
+    <w:p>
+      <w:pPr>
+        <w:rPr>
+          <w:lang w:val="es-ES"/>
+        </w:rPr>
+      </w:pPr>
+      <w:r>
+        <w:rPr>
+          <w:b/>
+          <w:bCs/>
+          <w:lang w:val="es-ES"/>
+        </w:rPr>
+        <w:t>profit</w:t>
+      </w:r>
+      <w:r>
+        <w:rPr>
+          <w:lang w:val="es-ES"/>
+        </w:rPr>
+        <w:t>: Beneficio generado por la venta. Esta métrica es fundamental para análisis de rentabilidad, permitiendo a las organizaciones identificar qué productos, clientes, o regiones son los más rentables.</w:t>
+      </w:r>
+    </w:p>
+    <w:p>
+      <w:pPr>
+        <w:rPr>
+          <w:lang w:val="es-ES"/>
+        </w:rPr>
+      </w:pPr>
+      <w:r>
+        <w:rPr>
+          <w:lang w:val="es-ES"/>
+        </w:rPr>
+        <w:br w:type="page"/>
+      </w:r>
+    </w:p>
+    <w:p>
+      <w:pPr>
+        <w:pStyle w:val="Title"/>
+        <w:rPr>
+          <w:lang w:val="es-ES"/>
+        </w:rPr>
+      </w:pPr>
+      <w:r>
+        <w:rPr>
+          <w:lang w:val="es-ES"/>
+        </w:rPr>
+        <w:lastRenderedPageBreak/>
+        <w:t>Modelo estrella</w:t>
+      </w:r>
+    </w:p>
+    <w:p>
+      <w:pPr>
+        <w:rPr>
+          <w:lang w:val="es-ES"/>
+        </w:rPr>
+      </w:pPr>
+    </w:p>
+    <w:p>
+      <w:pPr>
+        <w:rPr>
+          <w:lang w:val="es-ES"/>
+        </w:rPr>
+      </w:pPr>
+      <w:r>
+        <w:rPr>
+          <w:noProof/>
+          <w:lang w:val="es-ES"/>
+        </w:rPr>
+        <w:drawing>
+          <wp:inline distT="0" distB="0" distL="0" distR="0" wp14:anchorId="736F67C8" wp14:editId="50254311">
+            <wp:extent cx="5943600" cy="5366385"/>
+            <wp:effectExtent l="0" t="0" r="0" b="5715"/>
+            <wp:docPr id="1794204330" name="Picture 1" descr="A screenshot of a computer&#10;&#10;Description automatically generated"/>
+            <wp:cNvGraphicFramePr>
+              <a:graphicFrameLocks xmlns:a="http://schemas.openxmlformats.org/drawingml/2006/main" noChangeAspect="1"/>
+            </wp:cNvGraphicFramePr>
+            <a:graphic xmlns:a="http://schemas.openxmlformats.org/drawingml/2006/main">
+              <a:graphicData uri="http://schemas.openxmlformats.org/drawingml/2006/picture">
+                <pic:pic xmlns:pic="http://schemas.openxmlformats.org/drawingml/2006/picture">
+                  <pic:nvPicPr>
+                    <pic:cNvPr id="1794204330" name="Picture 1" descr="A screenshot of a computer&#10;&#10;Description automatically generated"/>
+                    <pic:cNvPicPr/>
+                  </pic:nvPicPr>
+                  <pic:blipFill>
+                    <a:blip r:embed="rId9" cstate="print">
+                      <a:extLst>
+                        <a:ext uri="{28A0092B-C50C-407E-A947-70E740481C1C}">
+                          <a14:useLocalDpi xmlns:a14="http://schemas.microsoft.com/office/drawing/2010/main" val="0"/>
+                        </a:ext>
+                      </a:extLst>
+                    </a:blip>
+                    <a:stretch>
+                      <a:fillRect/>
+                    </a:stretch>
+                  </pic:blipFill>
+                  <pic:spPr>
+                    <a:xfrm>
+                      <a:off x="0" y="0"/>
+                      <a:ext cx="5943600" cy="5366385"/>
+                    </a:xfrm>
+                    <a:prstGeom prst="rect">
+                      <a:avLst/>
+                    </a:prstGeom>
+                  </pic:spPr>
+                </pic:pic>
+              </a:graphicData>
+            </a:graphic>
+          </wp:inline>
+        </w:drawing>
+      </w:r>
     </w:p>
     <w:sectPr>
       <w:pgSz w:w="12240" w:h="15840"/>

--- a/README.docx
+++ b/README.docx
@@ -184,6 +184,188 @@
         <w:rPr>
           <w:lang w:val="es-ES"/>
         </w:rPr>
+        <w:t>La creación de un almacén de datos (Data Warehouse, DW) representa un paso fundamental en la transformación de datos crudos en información valiosa y accionable para una organización. Este proyecto específico se ha centrado en la construcción de un DW diseñado para capturar, almacenar y analizar las operaciones de ventas de una empresa, aprovechando datos provenientes de diversas fuentes y procesados inicialmente a través de Tableau Prep</w:t>
+      </w:r>
+      <w:r>
+        <w:rPr>
+          <w:lang w:val="es-ES"/>
+        </w:rPr>
+        <w:t>.</w:t>
+      </w:r>
+    </w:p>
+    <w:p>
+      <w:pPr>
+        <w:rPr>
+          <w:lang w:val="es-ES"/>
+        </w:rPr>
+      </w:pPr>
+    </w:p>
+    <w:p>
+      <w:pPr>
+        <w:rPr>
+          <w:lang w:val="es-ES"/>
+        </w:rPr>
+      </w:pPr>
+      <w:r>
+        <w:rPr>
+          <w:lang w:val="es-ES"/>
+        </w:rPr>
+        <w:t xml:space="preserve">El esquema adoptado sigue la metodología dimensional, una práctica estándar en el diseño de almacenes de datos, que facilita la eficiencia en consultas y la escalabilidad. Dentro de este esquema, se han establecido cinco tablas de dimensiones: </w:t>
+      </w:r>
+      <w:r>
+        <w:rPr>
+          <w:b/>
+          <w:bCs/>
+          <w:lang w:val="es-ES"/>
+        </w:rPr>
+        <w:t>dim_date</w:t>
+      </w:r>
+      <w:r>
+        <w:rPr>
+          <w:lang w:val="es-ES"/>
+        </w:rPr>
+        <w:t xml:space="preserve">, </w:t>
+      </w:r>
+      <w:r>
+        <w:rPr>
+          <w:b/>
+          <w:bCs/>
+          <w:lang w:val="es-ES"/>
+        </w:rPr>
+        <w:t>dim_customer</w:t>
+      </w:r>
+      <w:r>
+        <w:rPr>
+          <w:lang w:val="es-ES"/>
+        </w:rPr>
+        <w:t xml:space="preserve">, </w:t>
+      </w:r>
+      <w:r>
+        <w:rPr>
+          <w:b/>
+          <w:bCs/>
+          <w:lang w:val="es-ES"/>
+        </w:rPr>
+        <w:t>dim_product</w:t>
+      </w:r>
+      <w:r>
+        <w:rPr>
+          <w:lang w:val="es-ES"/>
+        </w:rPr>
+        <w:t xml:space="preserve">, </w:t>
+      </w:r>
+      <w:r>
+        <w:rPr>
+          <w:b/>
+          <w:bCs/>
+          <w:lang w:val="es-ES"/>
+        </w:rPr>
+        <w:t>dim_ship_mode</w:t>
+      </w:r>
+      <w:r>
+        <w:rPr>
+          <w:lang w:val="es-ES"/>
+        </w:rPr>
+        <w:t xml:space="preserve">, y </w:t>
+      </w:r>
+      <w:r>
+        <w:rPr>
+          <w:b/>
+          <w:bCs/>
+          <w:lang w:val="es-ES"/>
+        </w:rPr>
+        <w:t>dim_geography</w:t>
+      </w:r>
+      <w:r>
+        <w:rPr>
+          <w:lang w:val="es-ES"/>
+        </w:rPr>
+        <w:t>. Estas tablas de dimensiones ofrecen un granulado detalle sobre el tiempo (fechas y períodos), los clientes, los productos, los modos de envío, y la geografía de las ventas respectivamente, abarcando desde el nivel de detalle más fino hasta agregaciones más amplias que permiten un análisis por diversas perspectivas.</w:t>
+      </w:r>
+    </w:p>
+    <w:p>
+      <w:pPr>
+        <w:rPr>
+          <w:lang w:val="es-ES"/>
+        </w:rPr>
+      </w:pPr>
+    </w:p>
+    <w:p>
+      <w:pPr>
+        <w:rPr>
+          <w:lang w:val="es-ES"/>
+        </w:rPr>
+      </w:pPr>
+      <w:r>
+        <w:rPr>
+          <w:lang w:val="es-ES"/>
+        </w:rPr>
+        <w:t xml:space="preserve">La tabla de hechos, </w:t>
+      </w:r>
+      <w:r>
+        <w:rPr>
+          <w:b/>
+          <w:bCs/>
+          <w:lang w:val="es-ES"/>
+        </w:rPr>
+        <w:t>fac_sales</w:t>
+      </w:r>
+      <w:r>
+        <w:rPr>
+          <w:lang w:val="es-ES"/>
+        </w:rPr>
+        <w:t xml:space="preserve">, actúa como el núcleo del DW, donde se registran las transacciones de ventas con referencias a las dimensiones mencionadas. Incluye métricas claves como las ventas, cantidad, descuento, y beneficio, vinculadas a través de claves foráneas a cada una de las dimensiones, lo que permite realizar análisis complejos y multidimensionales de forma eficiente. Esta estructura no solo refleja el estado actual de las operaciones comerciales de la </w:t>
+      </w:r>
+      <w:r>
+        <w:rPr>
+          <w:lang w:val="es-ES"/>
+        </w:rPr>
+        <w:t>empresa,</w:t>
+      </w:r>
+      <w:r>
+        <w:rPr>
+          <w:lang w:val="es-ES"/>
+        </w:rPr>
+        <w:t xml:space="preserve"> sino que también es capaz de adaptarse a cambios y crecimiento futuro.</w:t>
+      </w:r>
+    </w:p>
+    <w:p>
+      <w:pPr>
+        <w:rPr>
+          <w:lang w:val="es-ES"/>
+        </w:rPr>
+      </w:pPr>
+    </w:p>
+    <w:p>
+      <w:pPr>
+        <w:rPr>
+          <w:lang w:val="es-ES"/>
+        </w:rPr>
+      </w:pPr>
+      <w:r>
+        <w:rPr>
+          <w:lang w:val="es-ES"/>
+        </w:rPr>
+        <w:t xml:space="preserve">Adicionalmente, se ha creado una tabla de etapa, </w:t>
+      </w:r>
+      <w:r>
+        <w:rPr>
+          <w:b/>
+          <w:bCs/>
+          <w:lang w:val="es-ES"/>
+        </w:rPr>
+        <w:t>stg_super_store,</w:t>
+      </w:r>
+      <w:r>
+        <w:rPr>
+          <w:lang w:val="es-ES"/>
+        </w:rPr>
+        <w:t xml:space="preserve"> diseñada para facilitar la limpieza, validación, y preparación de los datos antes de su inserción en las tablas de dimensiones y hechos. Este enfoque asegura que solo los datos verificados y de alta calidad sean introducidos en el DW, preservando así su integridad y fiabilidad.</w:t>
+      </w:r>
+      <w:r>
+        <w:rPr>
+          <w:lang w:val="es-ES"/>
+        </w:rPr>
         <w:br w:type="page"/>
       </w:r>
     </w:p>
@@ -215,6 +397,143 @@
           <w:lang w:val="es-ES"/>
         </w:rPr>
       </w:pPr>
+      <w:r>
+        <w:rPr>
+          <w:b/>
+          <w:bCs/>
+          <w:lang w:val="es-ES"/>
+        </w:rPr>
+        <w:t>Granularidad</w:t>
+      </w:r>
+      <w:r>
+        <w:rPr>
+          <w:lang w:val="es-ES"/>
+        </w:rPr>
+        <w:t xml:space="preserve">  </w:t>
+      </w:r>
+      <w:r>
+        <w:rPr>
+          <w:lang w:val="es-ES"/>
+        </w:rPr>
+        <w:t>………………………………………………………………………………………</w:t>
+      </w:r>
+      <w:r>
+        <w:rPr>
+          <w:lang w:val="es-ES"/>
+        </w:rPr>
+        <w:t xml:space="preserve"> </w:t>
+      </w:r>
+      <w:r>
+        <w:rPr>
+          <w:lang w:val="es-ES"/>
+        </w:rPr>
+        <w:t>página 4</w:t>
+      </w:r>
+    </w:p>
+    <w:p>
+      <w:pPr>
+        <w:rPr>
+          <w:lang w:val="es-ES"/>
+        </w:rPr>
+      </w:pPr>
+      <w:r>
+        <w:rPr>
+          <w:b/>
+          <w:bCs/>
+          <w:lang w:val="es-ES"/>
+        </w:rPr>
+        <w:t>Dimensiones</w:t>
+      </w:r>
+      <w:r>
+        <w:rPr>
+          <w:lang w:val="es-ES"/>
+        </w:rPr>
+        <w:t xml:space="preserve"> </w:t>
+      </w:r>
+      <w:r>
+        <w:rPr>
+          <w:lang w:val="es-ES"/>
+        </w:rPr>
+        <w:t>………………………………………………………………………………………</w:t>
+      </w:r>
+      <w:r>
+        <w:rPr>
+          <w:lang w:val="es-ES"/>
+        </w:rPr>
+        <w:t xml:space="preserve"> página 5</w:t>
+      </w:r>
+    </w:p>
+    <w:p>
+      <w:pPr>
+        <w:rPr>
+          <w:lang w:val="es-ES"/>
+        </w:rPr>
+      </w:pPr>
+      <w:r>
+        <w:rPr>
+          <w:b/>
+          <w:bCs/>
+          <w:lang w:val="es-ES"/>
+        </w:rPr>
+        <w:t>Tabla de hechos</w:t>
+      </w:r>
+      <w:r>
+        <w:rPr>
+          <w:lang w:val="es-ES"/>
+        </w:rPr>
+        <w:t xml:space="preserve"> </w:t>
+      </w:r>
+      <w:r>
+        <w:rPr>
+          <w:lang w:val="es-ES"/>
+        </w:rPr>
+        <w:t>………………………………………………………………………………</w:t>
+      </w:r>
+      <w:r>
+        <w:rPr>
+          <w:lang w:val="es-ES"/>
+        </w:rPr>
+        <w:t>…. página 9</w:t>
+      </w:r>
+    </w:p>
+    <w:p>
+      <w:pPr>
+        <w:rPr>
+          <w:lang w:val="es-ES"/>
+        </w:rPr>
+      </w:pPr>
+      <w:r>
+        <w:rPr>
+          <w:b/>
+          <w:bCs/>
+          <w:lang w:val="es-ES"/>
+        </w:rPr>
+        <w:t>Modelo estrella</w:t>
+      </w:r>
+      <w:r>
+        <w:rPr>
+          <w:lang w:val="es-ES"/>
+        </w:rPr>
+        <w:t xml:space="preserve"> </w:t>
+      </w:r>
+      <w:r>
+        <w:rPr>
+          <w:lang w:val="es-ES"/>
+        </w:rPr>
+        <w:t>………………………………………………………………………………</w:t>
+      </w:r>
+      <w:r>
+        <w:rPr>
+          <w:lang w:val="es-ES"/>
+        </w:rPr>
+        <w:t xml:space="preserve">…. página </w:t>
+      </w:r>
+      <w:r>
+        <w:rPr>
+          <w:lang w:val="es-ES"/>
+        </w:rPr>
+        <w:t>10</w:t>
+      </w:r>
     </w:p>
     <w:p>
       <w:pPr>
@@ -462,13 +781,7 @@
         <w:rPr>
           <w:lang w:val="es-ES"/>
         </w:rPr>
-        <w:t>dim_</w:t>
-      </w:r>
-      <w:r>
-        <w:rPr>
-          <w:lang w:val="es-ES"/>
-        </w:rPr>
-        <w:t>date</w:t>
+        <w:t>dim_date</w:t>
       </w:r>
     </w:p>
     <w:p>
@@ -1069,28 +1382,238 @@
           <w:color w:val="000000" w:themeColor="text1"/>
           <w:lang w:val="es-ES"/>
         </w:rPr>
+        <w:t>: El producto puede cambiar de subcategoría según estrategia de marketing</w:t>
+      </w:r>
+    </w:p>
+    <w:p>
+      <w:pPr>
+        <w:rPr>
+          <w:color w:val="000000" w:themeColor="text1"/>
+          <w:lang w:val="es-ES"/>
+        </w:rPr>
+      </w:pPr>
+    </w:p>
+    <w:p>
+      <w:pPr>
+        <w:rPr>
+          <w:color w:val="000000" w:themeColor="text1"/>
+          <w:lang w:val="es-ES"/>
+        </w:rPr>
+      </w:pPr>
+      <w:r>
+        <w:rPr>
+          <w:b/>
+          <w:bCs/>
+          <w:color w:val="156082" w:themeColor="accent1"/>
+          <w:lang w:val="es-ES"/>
+        </w:rPr>
+        <w:t>Estrategia</w:t>
+      </w:r>
+      <w:r>
+        <w:rPr>
+          <w:color w:val="000000" w:themeColor="text1"/>
+          <w:lang w:val="es-ES"/>
+        </w:rPr>
+        <w:t>: Similar que en dim_customer, se utilizaría una SCD Tipo 2, para llevar un histórico y validar la evolución de la información del producto</w:t>
+      </w:r>
+    </w:p>
+    <w:p>
+      <w:pPr>
+        <w:rPr>
+          <w:color w:val="000000" w:themeColor="text1"/>
+          <w:lang w:val="es-ES"/>
+        </w:rPr>
+      </w:pPr>
+      <w:r>
+        <w:rPr>
+          <w:color w:val="000000" w:themeColor="text1"/>
+          <w:lang w:val="es-ES"/>
+        </w:rPr>
+        <w:br w:type="page"/>
+      </w:r>
+    </w:p>
+    <w:p>
+      <w:pPr>
+        <w:pStyle w:val="Heading2"/>
+        <w:rPr>
+          <w:lang w:val="es-ES"/>
+        </w:rPr>
+      </w:pPr>
+      <w:r>
+        <w:rPr>
+          <w:lang w:val="es-ES"/>
+        </w:rPr>
+        <w:lastRenderedPageBreak/>
+        <w:t>dim_ship_mode</w:t>
+      </w:r>
+    </w:p>
+    <w:p>
+      <w:pPr>
+        <w:rPr>
+          <w:lang w:val="es-ES"/>
+        </w:rPr>
+      </w:pPr>
+      <w:r>
+        <w:rPr>
+          <w:lang w:val="es-ES"/>
+        </w:rPr>
+        <w:t>Dimensión que almacena información sobre los modos de envío disponibles</w:t>
+      </w:r>
+    </w:p>
+    <w:p>
+      <w:pPr>
+        <w:rPr>
+          <w:lang w:val="es-ES"/>
+        </w:rPr>
+      </w:pPr>
+    </w:p>
+    <w:p>
+      <w:pPr>
+        <w:rPr>
+          <w:lang w:val="es-ES"/>
+        </w:rPr>
+      </w:pPr>
+      <w:r>
+        <w:rPr>
+          <w:b/>
+          <w:bCs/>
+          <w:lang w:val="es-ES"/>
+        </w:rPr>
+        <w:t>sk_ship_mode</w:t>
+      </w:r>
+      <w:r>
+        <w:rPr>
+          <w:lang w:val="es-ES"/>
+        </w:rPr>
+        <w:t>: Clave surrogada autoincremental, sirve como identificador único para cada modo de envío.</w:t>
+      </w:r>
+    </w:p>
+    <w:p>
+      <w:pPr>
+        <w:rPr>
+          <w:b/>
+          <w:lang w:val="es-ES"/>
+        </w:rPr>
+      </w:pPr>
+      <w:r>
+        <w:rPr>
+          <w:b/>
+          <w:bCs/>
+          <w:lang w:val="es-ES"/>
+        </w:rPr>
+        <w:t>ship_mode</w:t>
+      </w:r>
+      <w:r>
+        <w:rPr>
+          <w:lang w:val="es-ES"/>
+        </w:rPr>
+        <w:t>: Nombre o descripción del modo de envío</w:t>
+      </w:r>
+      <w:r>
+        <w:rPr>
+          <w:lang w:val="es-ES"/>
+        </w:rPr>
+        <w:t xml:space="preserve"> (</w:t>
+      </w:r>
+      <w:r>
+        <w:rPr>
+          <w:lang w:val="es-ES"/>
+        </w:rPr>
+        <w:t>Standard Clas</w:t>
+      </w:r>
+      <w:r>
+        <w:rPr>
+          <w:lang w:val="es-ES"/>
+        </w:rPr>
+        <w:t>s, Second Class, Same Day, First Class)</w:t>
+      </w:r>
+    </w:p>
+    <w:p>
+      <w:pPr>
+        <w:rPr>
+          <w:lang w:val="es-ES"/>
+        </w:rPr>
+      </w:pPr>
+      <w:r>
+        <w:rPr>
+          <w:b/>
+          <w:bCs/>
+          <w:lang w:val="es-ES"/>
+        </w:rPr>
+        <w:t>timestamp</w:t>
+      </w:r>
+      <w:r>
+        <w:rPr>
+          <w:lang w:val="es-ES"/>
+        </w:rPr>
         <w:t xml:space="preserve">: </w:t>
       </w:r>
       <w:r>
         <w:rPr>
+          <w:lang w:val="es-ES"/>
+        </w:rPr>
+        <w:t>Marcara el tiempo cuando se creó el registro</w:t>
+      </w:r>
+    </w:p>
+    <w:p>
+      <w:pPr>
+        <w:rPr>
+          <w:lang w:val="es-ES"/>
+        </w:rPr>
+      </w:pPr>
+    </w:p>
+    <w:p>
+      <w:pPr>
+        <w:rPr>
+          <w:color w:val="156082" w:themeColor="accent1"/>
+          <w:lang w:val="es-ES"/>
+        </w:rPr>
+      </w:pPr>
+      <w:r>
+        <w:rPr>
+          <w:b/>
+          <w:bCs/>
+          <w:color w:val="156082" w:themeColor="accent1"/>
+          <w:lang w:val="es-ES"/>
+        </w:rPr>
+        <w:t>Slowly Changing Dimensions (SCD)</w:t>
+      </w:r>
+      <w:r>
+        <w:rPr>
+          <w:color w:val="156082" w:themeColor="accent1"/>
+          <w:lang w:val="es-ES"/>
+        </w:rPr>
+        <w:t>:</w:t>
+      </w:r>
+    </w:p>
+    <w:p>
+      <w:pPr>
+        <w:rPr>
           <w:color w:val="000000" w:themeColor="text1"/>
           <w:lang w:val="es-ES"/>
         </w:rPr>
-        <w:t>El producto puede cambiar de</w:t>
-      </w:r>
-      <w:r>
+      </w:pPr>
+    </w:p>
+    <w:p>
+      <w:pPr>
         <w:rPr>
           <w:color w:val="000000" w:themeColor="text1"/>
           <w:lang w:val="es-ES"/>
         </w:rPr>
-        <w:t xml:space="preserve"> subcategoría</w:t>
+      </w:pPr>
+      <w:r>
+        <w:rPr>
+          <w:color w:val="156082" w:themeColor="accent1"/>
+          <w:lang w:val="es-ES"/>
+        </w:rPr>
+        <w:t>ship_mode</w:t>
       </w:r>
       <w:r>
         <w:rPr>
           <w:color w:val="000000" w:themeColor="text1"/>
           <w:lang w:val="es-ES"/>
         </w:rPr>
-        <w:t xml:space="preserve"> según estrategia de marketing</w:t>
+        <w:t>: Los modos de envió pueden cambiar de nombre debido a los proveedores</w:t>
       </w:r>
     </w:p>
     <w:p>
@@ -1122,546 +1645,261 @@
           <w:color w:val="000000" w:themeColor="text1"/>
           <w:lang w:val="es-ES"/>
         </w:rPr>
+        <w:t>: Similar que en dim_product, se utilizaría una SCD Tipo 2, para llevar un histórico y validar como han cambiado los modos de envío a lo largo del tiempo</w:t>
+      </w:r>
+    </w:p>
+    <w:p>
+      <w:pPr>
+        <w:rPr>
+          <w:lang w:val="es-ES"/>
+        </w:rPr>
+      </w:pPr>
+      <w:r>
+        <w:rPr>
+          <w:lang w:val="es-ES"/>
+        </w:rPr>
+        <w:br w:type="page"/>
+      </w:r>
+    </w:p>
+    <w:p>
+      <w:pPr>
+        <w:pStyle w:val="Heading2"/>
+        <w:rPr>
+          <w:lang w:val="es-ES"/>
+        </w:rPr>
+      </w:pPr>
+      <w:r>
+        <w:rPr>
+          <w:lang w:val="es-ES"/>
+        </w:rPr>
+        <w:lastRenderedPageBreak/>
+        <w:t>dim_geography</w:t>
+      </w:r>
+    </w:p>
+    <w:p>
+      <w:pPr>
+        <w:rPr>
+          <w:lang w:val="es-ES"/>
+        </w:rPr>
+      </w:pPr>
+      <w:r>
+        <w:rPr>
+          <w:lang w:val="es-ES"/>
+        </w:rPr>
+        <w:t>Dimensión que almacena información sobre las ubicaciones geográficas relacionadas con las ventas</w:t>
+      </w:r>
+    </w:p>
+    <w:p>
+      <w:pPr>
+        <w:rPr>
+          <w:lang w:val="es-ES"/>
+        </w:rPr>
+      </w:pPr>
+    </w:p>
+    <w:p>
+      <w:pPr>
+        <w:rPr>
+          <w:lang w:val="es-ES"/>
+        </w:rPr>
+      </w:pPr>
+      <w:r>
+        <w:rPr>
+          <w:b/>
+          <w:bCs/>
+          <w:lang w:val="es-ES"/>
+        </w:rPr>
+        <w:t>sk_geography</w:t>
+      </w:r>
+      <w:r>
+        <w:rPr>
+          <w:lang w:val="es-ES"/>
+        </w:rPr>
+        <w:t>: Clave surrogada autoincremental, actúa como un identificador único para cada entrada geográfica.</w:t>
+      </w:r>
+    </w:p>
+    <w:p>
+      <w:pPr>
+        <w:rPr>
+          <w:lang w:val="es-ES"/>
+        </w:rPr>
+      </w:pPr>
+      <w:r>
+        <w:rPr>
+          <w:b/>
+          <w:bCs/>
+          <w:lang w:val="es-ES"/>
+        </w:rPr>
+        <w:t>postal_code</w:t>
+      </w:r>
+      <w:r>
+        <w:rPr>
+          <w:lang w:val="es-ES"/>
+        </w:rPr>
+        <w:t>: Código postal de la ubicación, útil para análisis geográficos detallados y para dirigir estrategias de marketing localizadas.</w:t>
+      </w:r>
+    </w:p>
+    <w:p>
+      <w:pPr>
+        <w:rPr>
+          <w:lang w:val="es-ES"/>
+        </w:rPr>
+      </w:pPr>
+      <w:r>
+        <w:rPr>
+          <w:b/>
+          <w:bCs/>
+          <w:lang w:val="es-ES"/>
+        </w:rPr>
+        <w:t>country</w:t>
+      </w:r>
+      <w:r>
+        <w:rPr>
+          <w:lang w:val="es-ES"/>
+        </w:rPr>
+        <w:t>: País de la ubicación, permite realizar análisis por país y entender mercados internacionales.</w:t>
+      </w:r>
+    </w:p>
+    <w:p>
+      <w:pPr>
+        <w:rPr>
+          <w:lang w:val="es-ES"/>
+        </w:rPr>
+      </w:pPr>
+      <w:r>
+        <w:rPr>
+          <w:b/>
+          <w:bCs/>
+          <w:lang w:val="es-ES"/>
+        </w:rPr>
+        <w:t>region</w:t>
+      </w:r>
+      <w:r>
+        <w:rPr>
+          <w:lang w:val="es-ES"/>
+        </w:rPr>
+        <w:t>: Región dentro del país, como un estado o provincia, para análisis más específicos dentro de grandes mercados.</w:t>
+      </w:r>
+    </w:p>
+    <w:p>
+      <w:pPr>
+        <w:rPr>
+          <w:lang w:val="es-ES"/>
+        </w:rPr>
+      </w:pPr>
+      <w:r>
+        <w:rPr>
+          <w:b/>
+          <w:bCs/>
+          <w:lang w:val="es-ES"/>
+        </w:rPr>
+        <w:t>state</w:t>
+      </w:r>
+      <w:r>
+        <w:rPr>
+          <w:lang w:val="es-ES"/>
+        </w:rPr>
+        <w:t>: Estado específico, para análisis detallados y comparaciones entre diferentes estados dentro de un país.</w:t>
+      </w:r>
+    </w:p>
+    <w:p>
+      <w:pPr>
+        <w:rPr>
+          <w:lang w:val="es-ES"/>
+        </w:rPr>
+      </w:pPr>
+      <w:r>
+        <w:rPr>
+          <w:b/>
+          <w:bCs/>
+          <w:lang w:val="es-ES"/>
+        </w:rPr>
+        <w:t>city</w:t>
+      </w:r>
+      <w:r>
+        <w:rPr>
+          <w:lang w:val="es-ES"/>
+        </w:rPr>
+        <w:t>: Ciudad, útil para análisis urbanos y para entender la distribución de clientes o ventas en áreas metropolitanas.</w:t>
+      </w:r>
+    </w:p>
+    <w:p>
+      <w:pPr>
+        <w:rPr>
+          <w:lang w:val="es-ES"/>
+        </w:rPr>
+      </w:pPr>
+      <w:r>
+        <w:rPr>
+          <w:b/>
+          <w:bCs/>
+          <w:lang w:val="es-ES"/>
+        </w:rPr>
+        <w:t>timestamp</w:t>
+      </w:r>
+      <w:r>
+        <w:rPr>
+          <w:lang w:val="es-ES"/>
+        </w:rPr>
+        <w:t xml:space="preserve">: </w:t>
+      </w:r>
+      <w:r>
+        <w:rPr>
+          <w:lang w:val="es-ES"/>
+        </w:rPr>
+        <w:t>Marcara el tiempo cuando se creó el registro</w:t>
+      </w:r>
+    </w:p>
+    <w:p>
+      <w:pPr>
+        <w:rPr>
+          <w:lang w:val="es-ES"/>
+        </w:rPr>
+      </w:pPr>
+    </w:p>
+    <w:p>
+      <w:pPr>
+        <w:rPr>
+          <w:color w:val="156082" w:themeColor="accent1"/>
+          <w:lang w:val="es-ES"/>
+        </w:rPr>
+      </w:pPr>
+      <w:r>
+        <w:rPr>
+          <w:b/>
+          <w:bCs/>
+          <w:color w:val="156082" w:themeColor="accent1"/>
+          <w:lang w:val="es-ES"/>
+        </w:rPr>
+        <w:t>Slowly Changing Dimensions (SCD)</w:t>
+      </w:r>
+      <w:r>
+        <w:rPr>
+          <w:color w:val="156082" w:themeColor="accent1"/>
+          <w:lang w:val="es-ES"/>
+        </w:rPr>
         <w:t>:</w:t>
       </w:r>
-      <w:r>
+    </w:p>
+    <w:p>
+      <w:pPr>
+        <w:rPr>
+          <w:lang w:val="es-ES"/>
+        </w:rPr>
+      </w:pPr>
+    </w:p>
+    <w:p>
+      <w:pPr>
         <w:rPr>
           <w:color w:val="000000" w:themeColor="text1"/>
           <w:lang w:val="es-ES"/>
         </w:rPr>
-        <w:t xml:space="preserve"> Similar que en dim_customer, se utilizaría una SCD Tipo 2, para llevar un histórico y validar la evolución de la información del producto</w:t>
-      </w:r>
-    </w:p>
-    <w:p>
-      <w:pPr>
-        <w:rPr>
-          <w:color w:val="000000" w:themeColor="text1"/>
-          <w:lang w:val="es-ES"/>
-        </w:rPr>
-      </w:pPr>
-      <w:r>
-        <w:rPr>
-          <w:color w:val="000000" w:themeColor="text1"/>
-          <w:lang w:val="es-ES"/>
-        </w:rPr>
-        <w:br w:type="page"/>
-      </w:r>
-    </w:p>
-    <w:p>
-      <w:pPr>
-        <w:pStyle w:val="Heading2"/>
-        <w:rPr>
-          <w:lang w:val="es-ES"/>
-        </w:rPr>
-      </w:pPr>
-      <w:r>
-        <w:rPr>
-          <w:lang w:val="es-ES"/>
-        </w:rPr>
-        <w:lastRenderedPageBreak/>
-        <w:t>dim_</w:t>
-      </w:r>
-      <w:r>
-        <w:rPr>
-          <w:lang w:val="es-ES"/>
-        </w:rPr>
-        <w:t>ship_mode</w:t>
-      </w:r>
-    </w:p>
-    <w:p>
-      <w:pPr>
-        <w:rPr>
-          <w:lang w:val="es-ES"/>
-        </w:rPr>
-      </w:pPr>
-      <w:r>
-        <w:rPr>
-          <w:lang w:val="es-ES"/>
-        </w:rPr>
-        <w:t>Dimensión que almacena información sobre los modos de envío disponibles</w:t>
-      </w:r>
-    </w:p>
-    <w:p>
-      <w:pPr>
-        <w:rPr>
-          <w:lang w:val="es-ES"/>
-        </w:rPr>
-      </w:pPr>
-    </w:p>
-    <w:p>
-      <w:pPr>
-        <w:rPr>
-          <w:lang w:val="es-ES"/>
-        </w:rPr>
-      </w:pPr>
-      <w:r>
-        <w:rPr>
-          <w:b/>
-          <w:bCs/>
-          <w:lang w:val="es-ES"/>
-        </w:rPr>
-        <w:t>sk_ship_mode</w:t>
-      </w:r>
-      <w:r>
-        <w:rPr>
-          <w:lang w:val="es-ES"/>
-        </w:rPr>
-        <w:t>: Clave surrogada autoincremental, sirve como identificador único para cada modo de envío.</w:t>
-      </w:r>
-    </w:p>
-    <w:p>
-      <w:pPr>
-        <w:rPr>
-          <w:b/>
-          <w:lang w:val="es-ES"/>
-        </w:rPr>
-      </w:pPr>
-      <w:r>
-        <w:rPr>
-          <w:b/>
-          <w:bCs/>
-          <w:lang w:val="es-ES"/>
-        </w:rPr>
-        <w:t>ship_mode</w:t>
-      </w:r>
-      <w:r>
-        <w:rPr>
-          <w:lang w:val="es-ES"/>
-        </w:rPr>
-        <w:t>: Nombre o descripción del modo de envío</w:t>
-      </w:r>
-      <w:r>
-        <w:rPr>
-          <w:lang w:val="es-ES"/>
-        </w:rPr>
-        <w:t xml:space="preserve"> (</w:t>
-      </w:r>
-      <w:r>
-        <w:rPr>
-          <w:lang w:val="es-ES"/>
-        </w:rPr>
-        <w:t>Standard Clas</w:t>
-      </w:r>
-      <w:r>
-        <w:rPr>
-          <w:lang w:val="es-ES"/>
-        </w:rPr>
-        <w:t>s, Second Class, Same Day, First Class)</w:t>
-      </w:r>
-    </w:p>
-    <w:p>
-      <w:pPr>
-        <w:rPr>
-          <w:lang w:val="es-ES"/>
-        </w:rPr>
-      </w:pPr>
-      <w:r>
-        <w:rPr>
-          <w:b/>
-          <w:bCs/>
-          <w:lang w:val="es-ES"/>
-        </w:rPr>
-        <w:t>timestamp</w:t>
-      </w:r>
-      <w:r>
-        <w:rPr>
-          <w:lang w:val="es-ES"/>
-        </w:rPr>
-        <w:t xml:space="preserve">: </w:t>
-      </w:r>
-      <w:r>
-        <w:rPr>
-          <w:lang w:val="es-ES"/>
-        </w:rPr>
-        <w:t>Marcara el tiempo cuando se creó el registro</w:t>
-      </w:r>
-    </w:p>
-    <w:p>
-      <w:pPr>
-        <w:rPr>
-          <w:lang w:val="es-ES"/>
-        </w:rPr>
-      </w:pPr>
-    </w:p>
-    <w:p>
-      <w:pPr>
+      </w:pPr>
+      <w:r>
         <w:rPr>
           <w:color w:val="156082" w:themeColor="accent1"/>
           <w:lang w:val="es-ES"/>
         </w:rPr>
-      </w:pPr>
-      <w:r>
-        <w:rPr>
-          <w:b/>
-          <w:bCs/>
-          <w:color w:val="156082" w:themeColor="accent1"/>
-          <w:lang w:val="es-ES"/>
-        </w:rPr>
-        <w:t>Slowly Changing Dimensions (SCD)</w:t>
-      </w:r>
-      <w:r>
-        <w:rPr>
-          <w:color w:val="156082" w:themeColor="accent1"/>
-          <w:lang w:val="es-ES"/>
-        </w:rPr>
-        <w:t>:</w:t>
-      </w:r>
-    </w:p>
-    <w:p>
-      <w:pPr>
-        <w:rPr>
-          <w:color w:val="000000" w:themeColor="text1"/>
-          <w:lang w:val="es-ES"/>
-        </w:rPr>
-      </w:pPr>
-    </w:p>
-    <w:p>
-      <w:pPr>
-        <w:rPr>
-          <w:color w:val="000000" w:themeColor="text1"/>
-          <w:lang w:val="es-ES"/>
-        </w:rPr>
-      </w:pPr>
-      <w:r>
-        <w:rPr>
-          <w:color w:val="156082" w:themeColor="accent1"/>
-          <w:lang w:val="es-ES"/>
-        </w:rPr>
-        <w:t>ship_mode</w:t>
-      </w:r>
-      <w:r>
-        <w:rPr>
-          <w:color w:val="000000" w:themeColor="text1"/>
-          <w:lang w:val="es-ES"/>
-        </w:rPr>
-        <w:t xml:space="preserve">: </w:t>
-      </w:r>
-      <w:r>
-        <w:rPr>
-          <w:color w:val="000000" w:themeColor="text1"/>
-          <w:lang w:val="es-ES"/>
-        </w:rPr>
-        <w:t>Los modos de envió pueden cambiar de nombre debido a los proveedores</w:t>
-      </w:r>
-    </w:p>
-    <w:p>
-      <w:pPr>
-        <w:rPr>
-          <w:color w:val="000000" w:themeColor="text1"/>
-          <w:lang w:val="es-ES"/>
-        </w:rPr>
-      </w:pPr>
-    </w:p>
-    <w:p>
-      <w:pPr>
-        <w:rPr>
-          <w:color w:val="000000" w:themeColor="text1"/>
-          <w:lang w:val="es-ES"/>
-        </w:rPr>
-      </w:pPr>
-      <w:r>
-        <w:rPr>
-          <w:b/>
-          <w:bCs/>
-          <w:color w:val="156082" w:themeColor="accent1"/>
-          <w:lang w:val="es-ES"/>
-        </w:rPr>
-        <w:t>Estrategia</w:t>
-      </w:r>
-      <w:r>
-        <w:rPr>
-          <w:color w:val="000000" w:themeColor="text1"/>
-          <w:lang w:val="es-ES"/>
-        </w:rPr>
-        <w:t>: Similar que en dim_</w:t>
-      </w:r>
-      <w:r>
-        <w:rPr>
-          <w:color w:val="000000" w:themeColor="text1"/>
-          <w:lang w:val="es-ES"/>
-        </w:rPr>
-        <w:t>product</w:t>
-      </w:r>
-      <w:r>
-        <w:rPr>
-          <w:color w:val="000000" w:themeColor="text1"/>
-          <w:lang w:val="es-ES"/>
-        </w:rPr>
-        <w:t xml:space="preserve">, se utilizaría una SCD Tipo 2, para llevar un histórico y validar </w:t>
-      </w:r>
-      <w:r>
-        <w:rPr>
-          <w:color w:val="000000" w:themeColor="text1"/>
-          <w:lang w:val="es-ES"/>
-        </w:rPr>
-        <w:t>como han cambiado los modos de envío a lo largo del tiempo</w:t>
-      </w:r>
-    </w:p>
-    <w:p>
-      <w:pPr>
-        <w:rPr>
-          <w:lang w:val="es-ES"/>
-        </w:rPr>
-      </w:pPr>
-      <w:r>
-        <w:rPr>
-          <w:lang w:val="es-ES"/>
-        </w:rPr>
-        <w:br w:type="page"/>
-      </w:r>
-    </w:p>
-    <w:p>
-      <w:pPr>
-        <w:pStyle w:val="Heading2"/>
-        <w:rPr>
-          <w:lang w:val="es-ES"/>
-        </w:rPr>
-      </w:pPr>
-      <w:r>
-        <w:rPr>
-          <w:lang w:val="es-ES"/>
-        </w:rPr>
-        <w:lastRenderedPageBreak/>
-        <w:t>dim_</w:t>
-      </w:r>
-      <w:r>
-        <w:rPr>
-          <w:lang w:val="es-ES"/>
-        </w:rPr>
-        <w:t>geography</w:t>
-      </w:r>
-    </w:p>
-    <w:p>
-      <w:pPr>
-        <w:rPr>
-          <w:lang w:val="es-ES"/>
-        </w:rPr>
-      </w:pPr>
-      <w:r>
-        <w:rPr>
-          <w:lang w:val="es-ES"/>
-        </w:rPr>
-        <w:t>Dimensión que almacena información sobre las ubicaciones geográficas relacionadas con las ventas</w:t>
-      </w:r>
-    </w:p>
-    <w:p>
-      <w:pPr>
-        <w:rPr>
-          <w:lang w:val="es-ES"/>
-        </w:rPr>
-      </w:pPr>
-    </w:p>
-    <w:p>
-      <w:pPr>
-        <w:rPr>
-          <w:lang w:val="es-ES"/>
-        </w:rPr>
-      </w:pPr>
-      <w:r>
-        <w:rPr>
-          <w:b/>
-          <w:bCs/>
-          <w:lang w:val="es-ES"/>
-        </w:rPr>
-        <w:t>sk_geography</w:t>
-      </w:r>
-      <w:r>
-        <w:rPr>
-          <w:lang w:val="es-ES"/>
-        </w:rPr>
-        <w:t>: Clave surrogada autoincremental, actúa como un identificador único para cada entrada geográfica.</w:t>
-      </w:r>
-    </w:p>
-    <w:p>
-      <w:pPr>
-        <w:rPr>
-          <w:lang w:val="es-ES"/>
-        </w:rPr>
-      </w:pPr>
-      <w:r>
-        <w:rPr>
-          <w:b/>
-          <w:bCs/>
-          <w:lang w:val="es-ES"/>
-        </w:rPr>
-        <w:t>postal_code</w:t>
-      </w:r>
-      <w:r>
-        <w:rPr>
-          <w:lang w:val="es-ES"/>
-        </w:rPr>
-        <w:t>: Código postal de la ubicación, útil para análisis geográficos detallados y para dirigir estrategias de marketing localizadas.</w:t>
-      </w:r>
-    </w:p>
-    <w:p>
-      <w:pPr>
-        <w:rPr>
-          <w:lang w:val="es-ES"/>
-        </w:rPr>
-      </w:pPr>
-      <w:r>
-        <w:rPr>
-          <w:b/>
-          <w:bCs/>
-          <w:lang w:val="es-ES"/>
-        </w:rPr>
-        <w:t>country</w:t>
-      </w:r>
-      <w:r>
-        <w:rPr>
-          <w:lang w:val="es-ES"/>
-        </w:rPr>
-        <w:t>: País de la ubicación, permite realizar análisis por país y entender mercados internacionales.</w:t>
-      </w:r>
-    </w:p>
-    <w:p>
-      <w:pPr>
-        <w:rPr>
-          <w:lang w:val="es-ES"/>
-        </w:rPr>
-      </w:pPr>
-      <w:r>
-        <w:rPr>
-          <w:b/>
-          <w:bCs/>
-          <w:lang w:val="es-ES"/>
-        </w:rPr>
-        <w:t>region</w:t>
-      </w:r>
-      <w:r>
-        <w:rPr>
-          <w:lang w:val="es-ES"/>
-        </w:rPr>
-        <w:t>: Región dentro del país, como un estado o provincia, para análisis más específicos dentro de grandes mercados.</w:t>
-      </w:r>
-    </w:p>
-    <w:p>
-      <w:pPr>
-        <w:rPr>
-          <w:lang w:val="es-ES"/>
-        </w:rPr>
-      </w:pPr>
-      <w:r>
-        <w:rPr>
-          <w:b/>
-          <w:bCs/>
-          <w:lang w:val="es-ES"/>
-        </w:rPr>
-        <w:t>state</w:t>
-      </w:r>
-      <w:r>
-        <w:rPr>
-          <w:lang w:val="es-ES"/>
-        </w:rPr>
-        <w:t>: Estado específico, para análisis detallados y comparaciones entre diferentes estados dentro de un país.</w:t>
-      </w:r>
-    </w:p>
-    <w:p>
-      <w:pPr>
-        <w:rPr>
-          <w:lang w:val="es-ES"/>
-        </w:rPr>
-      </w:pPr>
-      <w:r>
-        <w:rPr>
-          <w:b/>
-          <w:bCs/>
-          <w:lang w:val="es-ES"/>
-        </w:rPr>
-        <w:t>city</w:t>
-      </w:r>
-      <w:r>
-        <w:rPr>
-          <w:lang w:val="es-ES"/>
-        </w:rPr>
-        <w:t>: Ciudad, útil para análisis urbanos y para entender la distribución de clientes o ventas en áreas metropolitanas.</w:t>
-      </w:r>
-    </w:p>
-    <w:p>
-      <w:pPr>
-        <w:rPr>
-          <w:lang w:val="es-ES"/>
-        </w:rPr>
-      </w:pPr>
-      <w:r>
-        <w:rPr>
-          <w:b/>
-          <w:bCs/>
-          <w:lang w:val="es-ES"/>
-        </w:rPr>
-        <w:t>timestamp</w:t>
-      </w:r>
-      <w:r>
-        <w:rPr>
-          <w:lang w:val="es-ES"/>
-        </w:rPr>
-        <w:t xml:space="preserve">: </w:t>
-      </w:r>
-      <w:r>
-        <w:rPr>
-          <w:lang w:val="es-ES"/>
-        </w:rPr>
-        <w:t>Marcara el tiempo cuando se creó el registro</w:t>
-      </w:r>
-    </w:p>
-    <w:p>
-      <w:pPr>
-        <w:rPr>
-          <w:lang w:val="es-ES"/>
-        </w:rPr>
-      </w:pPr>
-    </w:p>
-    <w:p>
-      <w:pPr>
-        <w:rPr>
-          <w:color w:val="156082" w:themeColor="accent1"/>
-          <w:lang w:val="es-ES"/>
-        </w:rPr>
-      </w:pPr>
-      <w:r>
-        <w:rPr>
-          <w:b/>
-          <w:bCs/>
-          <w:color w:val="156082" w:themeColor="accent1"/>
-          <w:lang w:val="es-ES"/>
-        </w:rPr>
-        <w:t>Slowly Changing Dimensions (SCD)</w:t>
-      </w:r>
-      <w:r>
-        <w:rPr>
-          <w:color w:val="156082" w:themeColor="accent1"/>
-          <w:lang w:val="es-ES"/>
-        </w:rPr>
-        <w:t>:</w:t>
-      </w:r>
-    </w:p>
-    <w:p>
-      <w:pPr>
-        <w:rPr>
-          <w:lang w:val="es-ES"/>
-        </w:rPr>
-      </w:pPr>
-    </w:p>
-    <w:p>
-      <w:pPr>
-        <w:rPr>
-          <w:color w:val="000000" w:themeColor="text1"/>
-          <w:lang w:val="es-ES"/>
-        </w:rPr>
-      </w:pPr>
-      <w:r>
-        <w:rPr>
-          <w:color w:val="156082" w:themeColor="accent1"/>
-          <w:lang w:val="es-ES"/>
-        </w:rPr>
-        <w:t>city</w:t>
-      </w:r>
-      <w:r>
-        <w:rPr>
-          <w:color w:val="156082" w:themeColor="accent1"/>
-          <w:lang w:val="es-ES"/>
-        </w:rPr>
-        <w:t>:</w:t>
+        <w:t>city:</w:t>
       </w:r>
       <w:r>
         <w:rPr>
@@ -2303,6 +2541,92 @@
     </w:lvl>
   </w:abstractNum>
   <w:abstractNum w:abstractNumId="1" w15:restartNumberingAfterBreak="0">
+    <w:nsid w:val="08F269C4"/>
+    <w:multiLevelType w:val="hybridMultilevel"/>
+    <w:tmpl w:val="93E2DEEC"/>
+    <w:lvl w:ilvl="0" w:tplc="0409000F">
+      <w:start w:val="1"/>
+      <w:numFmt w:val="decimal"/>
+      <w:lvlText w:val="%1."/>
+      <w:lvlJc w:val="left"/>
+      <w:pPr>
+        <w:ind w:left="720" w:hanging="360"/>
+      </w:pPr>
+    </w:lvl>
+    <w:lvl w:ilvl="1" w:tplc="04090019" w:tentative="1">
+      <w:start w:val="1"/>
+      <w:numFmt w:val="lowerLetter"/>
+      <w:lvlText w:val="%2."/>
+      <w:lvlJc w:val="left"/>
+      <w:pPr>
+        <w:ind w:left="1440" w:hanging="360"/>
+      </w:pPr>
+    </w:lvl>
+    <w:lvl w:ilvl="2" w:tplc="0409001B" w:tentative="1">
+      <w:start w:val="1"/>
+      <w:numFmt w:val="lowerRoman"/>
+      <w:lvlText w:val="%3."/>
+      <w:lvlJc w:val="right"/>
+      <w:pPr>
+        <w:ind w:left="2160" w:hanging="180"/>
+      </w:pPr>
+    </w:lvl>
+    <w:lvl w:ilvl="3" w:tplc="0409000F" w:tentative="1">
+      <w:start w:val="1"/>
+      <w:numFmt w:val="decimal"/>
+      <w:lvlText w:val="%4."/>
+      <w:lvlJc w:val="left"/>
+      <w:pPr>
+        <w:ind w:left="2880" w:hanging="360"/>
+      </w:pPr>
+    </w:lvl>
+    <w:lvl w:ilvl="4" w:tplc="04090019" w:tentative="1">
+      <w:start w:val="1"/>
+      <w:numFmt w:val="lowerLetter"/>
+      <w:lvlText w:val="%5."/>
+      <w:lvlJc w:val="left"/>
+      <w:pPr>
+        <w:ind w:left="3600" w:hanging="360"/>
+      </w:pPr>
+    </w:lvl>
+    <w:lvl w:ilvl="5" w:tplc="0409001B" w:tentative="1">
+      <w:start w:val="1"/>
+      <w:numFmt w:val="lowerRoman"/>
+      <w:lvlText w:val="%6."/>
+      <w:lvlJc w:val="right"/>
+      <w:pPr>
+        <w:ind w:left="4320" w:hanging="180"/>
+      </w:pPr>
+    </w:lvl>
+    <w:lvl w:ilvl="6" w:tplc="0409000F" w:tentative="1">
+      <w:start w:val="1"/>
+      <w:numFmt w:val="decimal"/>
+      <w:lvlText w:val="%7."/>
+      <w:lvlJc w:val="left"/>
+      <w:pPr>
+        <w:ind w:left="5040" w:hanging="360"/>
+      </w:pPr>
+    </w:lvl>
+    <w:lvl w:ilvl="7" w:tplc="04090019" w:tentative="1">
+      <w:start w:val="1"/>
+      <w:numFmt w:val="lowerLetter"/>
+      <w:lvlText w:val="%8."/>
+      <w:lvlJc w:val="left"/>
+      <w:pPr>
+        <w:ind w:left="5760" w:hanging="360"/>
+      </w:pPr>
+    </w:lvl>
+    <w:lvl w:ilvl="8" w:tplc="0409001B" w:tentative="1">
+      <w:start w:val="1"/>
+      <w:numFmt w:val="lowerRoman"/>
+      <w:lvlText w:val="%9."/>
+      <w:lvlJc w:val="right"/>
+      <w:pPr>
+        <w:ind w:left="6480" w:hanging="180"/>
+      </w:pPr>
+    </w:lvl>
+  </w:abstractNum>
+  <w:abstractNum w:abstractNumId="2" w15:restartNumberingAfterBreak="0">
     <w:nsid w:val="0C4A357B"/>
     <w:multiLevelType w:val="hybridMultilevel"/>
     <w:tmpl w:val="40766FA2"/>
@@ -2413,7 +2737,7 @@
       </w:rPr>
     </w:lvl>
   </w:abstractNum>
-  <w:abstractNum w:abstractNumId="2" w15:restartNumberingAfterBreak="0">
+  <w:abstractNum w:abstractNumId="3" w15:restartNumberingAfterBreak="0">
     <w:nsid w:val="635C7EDB"/>
     <w:multiLevelType w:val="hybridMultilevel"/>
     <w:tmpl w:val="BBE863E8"/>
@@ -2529,9 +2853,12 @@
     <w:abstractNumId w:val="0"/>
   </w:num>
   <w:num w:numId="2" w16cid:durableId="831532504">
+    <w:abstractNumId w:val="3"/>
+  </w:num>
+  <w:num w:numId="3" w16cid:durableId="1973901962">
     <w:abstractNumId w:val="2"/>
   </w:num>
-  <w:num w:numId="3" w16cid:durableId="1973901962">
+  <w:num w:numId="4" w16cid:durableId="932670457">
     <w:abstractNumId w:val="1"/>
   </w:num>
 </w:numbering>
@@ -2983,7 +3310,6 @@
     <w:next w:val="Normal"/>
     <w:link w:val="Heading3Char"/>
     <w:uiPriority w:val="9"/>
-    <w:semiHidden/>
     <w:unhideWhenUsed/>
     <w:qFormat/>
     <w:rsid w:val="00FD7006"/>
@@ -3006,7 +3332,6 @@
     <w:next w:val="Normal"/>
     <w:link w:val="Heading4Char"/>
     <w:uiPriority w:val="9"/>
-    <w:semiHidden/>
     <w:unhideWhenUsed/>
     <w:qFormat/>
     <w:rsid w:val="00FD7006"/>
@@ -3188,7 +3513,6 @@
     <w:basedOn w:val="DefaultParagraphFont"/>
     <w:link w:val="Heading3"/>
     <w:uiPriority w:val="9"/>
-    <w:semiHidden/>
     <w:rsid w:val="00FD7006"/>
     <w:rPr>
       <w:rFonts w:eastAsiaTheme="majorEastAsia" w:cstheme="majorBidi"/>
@@ -3202,7 +3526,6 @@
     <w:basedOn w:val="DefaultParagraphFont"/>
     <w:link w:val="Heading4"/>
     <w:uiPriority w:val="9"/>
-    <w:semiHidden/>
     <w:rsid w:val="00FD7006"/>
     <w:rPr>
       <w:rFonts w:eastAsiaTheme="majorEastAsia" w:cstheme="majorBidi"/>
@@ -3488,6 +3811,174 @@
     <w:link w:val="Footer"/>
     <w:uiPriority w:val="99"/>
     <w:rsid w:val="00ED32E2"/>
+  </w:style>
+  <w:style w:type="paragraph" w:styleId="TOCHeading">
+    <w:name w:val="TOC Heading"/>
+    <w:basedOn w:val="Heading1"/>
+    <w:next w:val="Normal"/>
+    <w:uiPriority w:val="39"/>
+    <w:unhideWhenUsed/>
+    <w:qFormat/>
+    <w:rsid w:val="007158C9"/>
+    <w:pPr>
+      <w:spacing w:before="480" w:after="0" w:line="276" w:lineRule="auto"/>
+      <w:outlineLvl w:val="9"/>
+    </w:pPr>
+    <w:rPr>
+      <w:b/>
+      <w:bCs/>
+      <w:kern w:val="0"/>
+      <w:sz w:val="28"/>
+      <w:szCs w:val="28"/>
+      <w14:ligatures w14:val="none"/>
+    </w:rPr>
+  </w:style>
+  <w:style w:type="paragraph" w:styleId="TOC2">
+    <w:name w:val="toc 2"/>
+    <w:basedOn w:val="Normal"/>
+    <w:next w:val="Normal"/>
+    <w:autoRedefine/>
+    <w:uiPriority w:val="39"/>
+    <w:unhideWhenUsed/>
+    <w:rsid w:val="007158C9"/>
+    <w:rPr>
+      <w:b/>
+      <w:bCs/>
+      <w:smallCaps/>
+      <w:sz w:val="22"/>
+      <w:szCs w:val="22"/>
+    </w:rPr>
+  </w:style>
+  <w:style w:type="character" w:styleId="Hyperlink">
+    <w:name w:val="Hyperlink"/>
+    <w:basedOn w:val="DefaultParagraphFont"/>
+    <w:uiPriority w:val="99"/>
+    <w:unhideWhenUsed/>
+    <w:rsid w:val="007158C9"/>
+    <w:rPr>
+      <w:color w:val="467886" w:themeColor="hyperlink"/>
+      <w:u w:val="single"/>
+    </w:rPr>
+  </w:style>
+  <w:style w:type="paragraph" w:styleId="TOC1">
+    <w:name w:val="toc 1"/>
+    <w:basedOn w:val="Normal"/>
+    <w:next w:val="Normal"/>
+    <w:autoRedefine/>
+    <w:uiPriority w:val="39"/>
+    <w:semiHidden/>
+    <w:unhideWhenUsed/>
+    <w:rsid w:val="007158C9"/>
+    <w:pPr>
+      <w:spacing w:before="360" w:after="360"/>
+    </w:pPr>
+    <w:rPr>
+      <w:b/>
+      <w:bCs/>
+      <w:caps/>
+      <w:sz w:val="22"/>
+      <w:szCs w:val="22"/>
+      <w:u w:val="single"/>
+    </w:rPr>
+  </w:style>
+  <w:style w:type="paragraph" w:styleId="TOC3">
+    <w:name w:val="toc 3"/>
+    <w:basedOn w:val="Normal"/>
+    <w:next w:val="Normal"/>
+    <w:autoRedefine/>
+    <w:uiPriority w:val="39"/>
+    <w:semiHidden/>
+    <w:unhideWhenUsed/>
+    <w:rsid w:val="007158C9"/>
+    <w:rPr>
+      <w:smallCaps/>
+      <w:sz w:val="22"/>
+      <w:szCs w:val="22"/>
+    </w:rPr>
+  </w:style>
+  <w:style w:type="paragraph" w:styleId="TOC4">
+    <w:name w:val="toc 4"/>
+    <w:basedOn w:val="Normal"/>
+    <w:next w:val="Normal"/>
+    <w:autoRedefine/>
+    <w:uiPriority w:val="39"/>
+    <w:semiHidden/>
+    <w:unhideWhenUsed/>
+    <w:rsid w:val="007158C9"/>
+    <w:rPr>
+      <w:sz w:val="22"/>
+      <w:szCs w:val="22"/>
+    </w:rPr>
+  </w:style>
+  <w:style w:type="paragraph" w:styleId="TOC5">
+    <w:name w:val="toc 5"/>
+    <w:basedOn w:val="Normal"/>
+    <w:next w:val="Normal"/>
+    <w:autoRedefine/>
+    <w:uiPriority w:val="39"/>
+    <w:semiHidden/>
+    <w:unhideWhenUsed/>
+    <w:rsid w:val="007158C9"/>
+    <w:rPr>
+      <w:sz w:val="22"/>
+      <w:szCs w:val="22"/>
+    </w:rPr>
+  </w:style>
+  <w:style w:type="paragraph" w:styleId="TOC6">
+    <w:name w:val="toc 6"/>
+    <w:basedOn w:val="Normal"/>
+    <w:next w:val="Normal"/>
+    <w:autoRedefine/>
+    <w:uiPriority w:val="39"/>
+    <w:semiHidden/>
+    <w:unhideWhenUsed/>
+    <w:rsid w:val="007158C9"/>
+    <w:rPr>
+      <w:sz w:val="22"/>
+      <w:szCs w:val="22"/>
+    </w:rPr>
+  </w:style>
+  <w:style w:type="paragraph" w:styleId="TOC7">
+    <w:name w:val="toc 7"/>
+    <w:basedOn w:val="Normal"/>
+    <w:next w:val="Normal"/>
+    <w:autoRedefine/>
+    <w:uiPriority w:val="39"/>
+    <w:semiHidden/>
+    <w:unhideWhenUsed/>
+    <w:rsid w:val="007158C9"/>
+    <w:rPr>
+      <w:sz w:val="22"/>
+      <w:szCs w:val="22"/>
+    </w:rPr>
+  </w:style>
+  <w:style w:type="paragraph" w:styleId="TOC8">
+    <w:name w:val="toc 8"/>
+    <w:basedOn w:val="Normal"/>
+    <w:next w:val="Normal"/>
+    <w:autoRedefine/>
+    <w:uiPriority w:val="39"/>
+    <w:semiHidden/>
+    <w:unhideWhenUsed/>
+    <w:rsid w:val="007158C9"/>
+    <w:rPr>
+      <w:sz w:val="22"/>
+      <w:szCs w:val="22"/>
+    </w:rPr>
+  </w:style>
+  <w:style w:type="paragraph" w:styleId="TOC9">
+    <w:name w:val="toc 9"/>
+    <w:basedOn w:val="Normal"/>
+    <w:next w:val="Normal"/>
+    <w:autoRedefine/>
+    <w:uiPriority w:val="39"/>
+    <w:semiHidden/>
+    <w:unhideWhenUsed/>
+    <w:rsid w:val="007158C9"/>
+    <w:rPr>
+      <w:sz w:val="22"/>
+      <w:szCs w:val="22"/>
+    </w:rPr>
   </w:style>
 </w:styles>
 </file>

--- a/README.docx
+++ b/README.docx
@@ -184,7 +184,43 @@
         <w:rPr>
           <w:lang w:val="es-ES"/>
         </w:rPr>
-        <w:t>La creación de un almacén de datos (Data Warehouse, DW) representa un paso fundamental en la transformación de datos crudos en información valiosa y accionable para una organización. Este proyecto específico se ha centrado en la construcción de un DW diseñado para capturar, almacenar y analizar las operaciones de ventas de una empresa, aprovechando datos provenientes de diversas fuentes y procesados inicialmente a través de Tableau Prep</w:t>
+        <w:t>La creación de un almacén de datos (Data Warehouse, DW) representa un paso fundamental en la transformación de datos crudos en información valiosa y accionable para una organización. Este proyecto específico se ha centrado en la construcción de un DW diseñado para capturar, almacenar y analizar las operaciones de ventas de una empresa</w:t>
+      </w:r>
+      <w:r>
+        <w:rPr>
+          <w:lang w:val="es-ES"/>
+        </w:rPr>
+        <w:t xml:space="preserve"> de super mercados</w:t>
+      </w:r>
+      <w:r>
+        <w:rPr>
+          <w:lang w:val="es-ES"/>
+        </w:rPr>
+        <w:t xml:space="preserve">, aprovechando datos </w:t>
+      </w:r>
+      <w:r>
+        <w:rPr>
+          <w:lang w:val="es-ES"/>
+        </w:rPr>
+        <w:t>provistos por el catedrático, los cuales fueron</w:t>
+      </w:r>
+      <w:r>
+        <w:rPr>
+          <w:lang w:val="es-ES"/>
+        </w:rPr>
+        <w:t xml:space="preserve"> procesado</w:t>
+      </w:r>
+      <w:r>
+        <w:rPr>
+          <w:lang w:val="es-ES"/>
+        </w:rPr>
+        <w:t xml:space="preserve">s </w:t>
+      </w:r>
+      <w:r>
+        <w:rPr>
+          <w:lang w:val="es-ES"/>
+        </w:rPr>
+        <w:t>a través de Tableau Prep</w:t>
       </w:r>
       <w:r>
         <w:rPr>
@@ -210,7 +246,7 @@
         <w:rPr>
           <w:lang w:val="es-ES"/>
         </w:rPr>
-        <w:t xml:space="preserve">El esquema adoptado sigue la metodología dimensional, una práctica estándar en el diseño de almacenes de datos, que facilita la eficiencia en consultas y la escalabilidad. Dentro de este esquema, se han establecido cinco tablas de dimensiones: </w:t>
+        <w:t xml:space="preserve">El esquema adoptado sigue la metodología dimensional, una práctica estándar, que facilita la eficiencia en consultas y la escalabilidad. Dentro de este esquema, se han establecido cinco tablas de dimensiones: </w:t>
       </w:r>
       <w:r>
         <w:rPr>
@@ -314,19 +350,7 @@
         <w:rPr>
           <w:lang w:val="es-ES"/>
         </w:rPr>
-        <w:t xml:space="preserve">, actúa como el núcleo del DW, donde se registran las transacciones de ventas con referencias a las dimensiones mencionadas. Incluye métricas claves como las ventas, cantidad, descuento, y beneficio, vinculadas a través de claves foráneas a cada una de las dimensiones, lo que permite realizar análisis complejos y multidimensionales de forma eficiente. Esta estructura no solo refleja el estado actual de las operaciones comerciales de la </w:t>
-      </w:r>
-      <w:r>
-        <w:rPr>
-          <w:lang w:val="es-ES"/>
-        </w:rPr>
-        <w:t>empresa,</w:t>
-      </w:r>
-      <w:r>
-        <w:rPr>
-          <w:lang w:val="es-ES"/>
-        </w:rPr>
-        <w:t xml:space="preserve"> sino que también es capaz de adaptarse a cambios y crecimiento futuro.</w:t>
+        <w:t xml:space="preserve">, actúa como el núcleo del DW, donde se registran las transacciones de ventas con referencias a las dimensiones mencionadas. Incluye métricas claves como las ventas, cantidad, descuento, y beneficio, vinculadas a través de claves foráneas a cada una de las dimensiones, lo que permite realizar análisis complejos y multidimensionales de forma eficiente. </w:t>
       </w:r>
     </w:p>
     <w:p>
@@ -360,7 +384,37 @@
         <w:rPr>
           <w:lang w:val="es-ES"/>
         </w:rPr>
-        <w:t xml:space="preserve"> diseñada para facilitar la limpieza, validación, y preparación de los datos antes de su inserción en las tablas de dimensiones y hechos. Este enfoque asegura que solo los datos verificados y de alta calidad sean introducidos en el DW, preservando así su integridad y fiabilidad.</w:t>
+        <w:t xml:space="preserve"> diseñada para facilitar </w:t>
+      </w:r>
+      <w:r>
+        <w:rPr>
+          <w:lang w:val="es-ES"/>
+        </w:rPr>
+        <w:t xml:space="preserve">la </w:t>
+      </w:r>
+      <w:r>
+        <w:rPr>
+          <w:lang w:val="es-ES"/>
+        </w:rPr>
+        <w:t>preparación de los datos antes de su inserción en la</w:t>
+      </w:r>
+      <w:r>
+        <w:rPr>
+          <w:lang w:val="es-ES"/>
+        </w:rPr>
+        <w:t xml:space="preserve"> tabla de</w:t>
+      </w:r>
+      <w:r>
+        <w:rPr>
+          <w:lang w:val="es-ES"/>
+        </w:rPr>
+        <w:t xml:space="preserve"> hechos.</w:t>
+      </w:r>
+      <w:r>
+        <w:rPr>
+          <w:lang w:val="es-ES"/>
+        </w:rPr>
+        <w:t xml:space="preserve"> </w:t>
       </w:r>
       <w:r>
         <w:rPr>
@@ -526,13 +580,7 @@
         <w:rPr>
           <w:lang w:val="es-ES"/>
         </w:rPr>
-        <w:t xml:space="preserve">…. página </w:t>
-      </w:r>
-      <w:r>
-        <w:rPr>
-          <w:lang w:val="es-ES"/>
-        </w:rPr>
-        <w:t>10</w:t>
+        <w:t>…. página 10</w:t>
       </w:r>
     </w:p>
     <w:p>
